--- a/MIREA_JAVA/все работы по яве.docx
+++ b/MIREA_JAVA/все работы по яве.docx
@@ -600,7 +600,6 @@
                 <w:szCs w:val="24"/>
               </w:rPr>
             </w:pPr>
-            <w:proofErr w:type="gramStart"/>
             <w:r>
               <w:rPr>
                 <w:sz w:val="24"/>
@@ -613,15 +612,7 @@
                 <w:sz w:val="24"/>
                 <w:szCs w:val="24"/>
               </w:rPr>
-              <w:t xml:space="preserve">  </w:t>
-            </w:r>
-            <w:proofErr w:type="gramEnd"/>
-            <w:r>
-              <w:rPr>
-                <w:sz w:val="24"/>
-                <w:szCs w:val="24"/>
-              </w:rPr>
-              <w:t xml:space="preserve">  </w:t>
+              <w:t xml:space="preserve">    </w:t>
             </w:r>
             <w:r>
               <w:rPr>
@@ -903,7 +894,6 @@
                 <w:szCs w:val="24"/>
               </w:rPr>
             </w:pPr>
-            <w:proofErr w:type="gramStart"/>
             <w:r>
               <w:rPr>
                 <w:sz w:val="24"/>
@@ -916,15 +906,7 @@
                 <w:sz w:val="24"/>
                 <w:szCs w:val="24"/>
               </w:rPr>
-              <w:t xml:space="preserve">  </w:t>
-            </w:r>
-            <w:proofErr w:type="gramEnd"/>
-            <w:r>
-              <w:rPr>
-                <w:sz w:val="24"/>
-                <w:szCs w:val="24"/>
-              </w:rPr>
-              <w:t xml:space="preserve">  </w:t>
+              <w:t xml:space="preserve">    </w:t>
             </w:r>
             <w:r>
               <w:rPr>
@@ -4525,17 +4507,12 @@
         <w:t xml:space="preserve">. Не забудьте добавить метод </w:t>
       </w:r>
       <w:proofErr w:type="spellStart"/>
-      <w:proofErr w:type="gramStart"/>
       <w:r>
         <w:t>toString</w:t>
       </w:r>
       <w:proofErr w:type="spellEnd"/>
       <w:r>
-        <w:t>(</w:t>
-      </w:r>
-      <w:proofErr w:type="gramEnd"/>
-      <w:r>
-        <w:t>) к вашему классу. Так-же в программе необходимо предусмотреть класс-тестер для тестирования класса и вывода информации об объекте.</w:t>
+        <w:t>() к вашему классу. Так-же в программе необходимо предусмотреть класс-тестер для тестирования класса и вывода информации об объекте.</w:t>
       </w:r>
     </w:p>
     <w:p>
@@ -4908,15 +4885,7 @@
         <w:pStyle w:val="a6"/>
       </w:pPr>
       <w:r>
-        <w:t>Имя (или сущность</w:t>
-      </w:r>
-      <w:proofErr w:type="gramStart"/>
-      <w:r>
-        <w:t>) :</w:t>
-      </w:r>
-      <w:proofErr w:type="gramEnd"/>
-      <w:r>
-        <w:t xml:space="preserve"> определяет класс.</w:t>
+        <w:t>Имя (или сущность) : определяет класс.</w:t>
       </w:r>
     </w:p>
     <w:p>
@@ -4943,13 +4912,11 @@
         <w:t xml:space="preserve">Приведенные выше диаграммы классов описаны в соответствии с UML нотацией. Класс представляется в этой нотации как прямоугольник, разделенный на три области, одна содержит название, две вторых содержат переменные (поля данных класса) и методы класса, соответственно. Имя класса выделено жирным шрифтом и находится посредине. Экземпляр (объект класса) также представляется в виде прямоугольника, разделенного на три части, в первой части помещается надпись с именем экземпляра, например в </w:t>
       </w:r>
       <w:proofErr w:type="spellStart"/>
-      <w:proofErr w:type="gramStart"/>
       <w:r>
         <w:lastRenderedPageBreak/>
         <w:t>instanceName:Classname</w:t>
       </w:r>
       <w:proofErr w:type="spellEnd"/>
-      <w:proofErr w:type="gramEnd"/>
       <w:r>
         <w:t xml:space="preserve"> и выделенная подчеркиванием ( </w:t>
       </w:r>
@@ -5165,17 +5132,12 @@
         <w:t xml:space="preserve"> (), который задает положение мяча и метод </w:t>
       </w:r>
       <w:proofErr w:type="spellStart"/>
-      <w:proofErr w:type="gramStart"/>
       <w:r>
         <w:t>setXYSpeed</w:t>
       </w:r>
       <w:proofErr w:type="spellEnd"/>
       <w:r>
-        <w:t>(</w:t>
-      </w:r>
-      <w:proofErr w:type="gramEnd"/>
-      <w:r>
-        <w:t>), чтобы задать скорость мяча</w:t>
+        <w:t>(), чтобы задать скорость мяча</w:t>
       </w:r>
     </w:p>
     <w:p>
@@ -5186,17 +5148,12 @@
         <w:t xml:space="preserve">• Метод </w:t>
       </w:r>
       <w:proofErr w:type="spellStart"/>
-      <w:proofErr w:type="gramStart"/>
       <w:r>
         <w:t>move</w:t>
       </w:r>
       <w:proofErr w:type="spellEnd"/>
       <w:r>
-        <w:t>(</w:t>
-      </w:r>
-      <w:proofErr w:type="gramEnd"/>
-      <w:r>
-        <w:t xml:space="preserve">) , позволяет переместить мяч, так что что увеличивает х и у на данном участке на </w:t>
+        <w:t xml:space="preserve">() , позволяет переместить мяч, так что что увеличивает х и у на данном участке на </w:t>
       </w:r>
       <w:proofErr w:type="spellStart"/>
       <w:r>
@@ -5223,17 +5180,12 @@
         <w:t xml:space="preserve">• Метод </w:t>
       </w:r>
       <w:proofErr w:type="spellStart"/>
-      <w:proofErr w:type="gramStart"/>
       <w:r>
         <w:t>toString</w:t>
       </w:r>
       <w:proofErr w:type="spellEnd"/>
       <w:r>
-        <w:t>(</w:t>
-      </w:r>
-      <w:proofErr w:type="gramEnd"/>
-      <w:r>
-        <w:t>), который возвращает "</w:t>
+        <w:t>(), который возвращает "</w:t>
       </w:r>
       <w:proofErr w:type="spellStart"/>
       <w:r>
@@ -6289,29 +6241,22 @@
         <w:t xml:space="preserve"> может быть возвращен с помощью метода </w:t>
       </w:r>
       <w:proofErr w:type="spellStart"/>
-      <w:proofErr w:type="gramStart"/>
       <w:r>
         <w:t>getText</w:t>
       </w:r>
       <w:proofErr w:type="spellEnd"/>
       <w:r>
+        <w:t xml:space="preserve">(). Также в поле можно записать новое значение с помощью метода </w:t>
+      </w:r>
+      <w:proofErr w:type="spellStart"/>
+      <w:r>
+        <w:t>setText</w:t>
+      </w:r>
+      <w:proofErr w:type="spellEnd"/>
+      <w:r>
         <w:t>(</w:t>
       </w:r>
-      <w:proofErr w:type="gramEnd"/>
-      <w:r>
-        <w:t xml:space="preserve">). Также в поле можно записать новое значение с помощью метода </w:t>
-      </w:r>
-      <w:proofErr w:type="spellStart"/>
-      <w:proofErr w:type="gramStart"/>
-      <w:r>
-        <w:t>setText</w:t>
-      </w:r>
-      <w:proofErr w:type="spellEnd"/>
-      <w:r>
-        <w:t>(</w:t>
-      </w:r>
-      <w:proofErr w:type="spellStart"/>
-      <w:proofErr w:type="gramEnd"/>
+      <w:proofErr w:type="spellStart"/>
       <w:r>
         <w:t>String</w:t>
       </w:r>
@@ -8342,15 +8287,7 @@
         <w:pStyle w:val="a6"/>
       </w:pPr>
       <w:r>
-        <w:t>• массив A[</w:t>
-      </w:r>
-      <w:proofErr w:type="gramStart"/>
-      <w:r>
-        <w:t>1..</w:t>
-      </w:r>
-      <w:proofErr w:type="gramEnd"/>
-      <w:r>
-        <w:t xml:space="preserve">n] разбивается на два непустых </w:t>
+        <w:t xml:space="preserve">• массив A[1..n] разбивается на два непустых </w:t>
       </w:r>
       <w:proofErr w:type="spellStart"/>
       <w:r>
@@ -8430,15 +8367,7 @@
         <w:pStyle w:val="a6"/>
       </w:pPr>
       <w:r>
-        <w:t>• разделить массив A[</w:t>
-      </w:r>
-      <w:proofErr w:type="gramStart"/>
-      <w:r>
-        <w:t>1..</w:t>
-      </w:r>
-      <w:proofErr w:type="gramEnd"/>
-      <w:r>
-        <w:t>n] на 2 равные части;</w:t>
+        <w:t>• разделить массив A[1..n] на 2 равные части;</w:t>
       </w:r>
     </w:p>
     <w:p>
@@ -8505,17 +8434,12 @@
         <w:t xml:space="preserve"> определяет метод </w:t>
       </w:r>
       <w:proofErr w:type="spellStart"/>
-      <w:proofErr w:type="gramStart"/>
       <w:r>
         <w:t>compareTo</w:t>
       </w:r>
       <w:proofErr w:type="spellEnd"/>
       <w:r>
-        <w:t>(</w:t>
-      </w:r>
-      <w:proofErr w:type="gramEnd"/>
-      <w:r>
-        <w:t>), чтобы определить относительный порядок своих объектов.</w:t>
+        <w:t>(), чтобы определить относительный порядок своих объектов.</w:t>
       </w:r>
     </w:p>
     <w:p>
@@ -8582,17 +8506,12 @@
         <w:t xml:space="preserve">Методу сортировки все-равно, что именно он будет сортировать, ему только необходимо иметь возможность вызвать метод </w:t>
       </w:r>
       <w:proofErr w:type="spellStart"/>
-      <w:proofErr w:type="gramStart"/>
       <w:r>
         <w:t>compareTo</w:t>
       </w:r>
       <w:proofErr w:type="spellEnd"/>
       <w:r>
-        <w:t>(</w:t>
-      </w:r>
-      <w:proofErr w:type="gramEnd"/>
-      <w:r>
-        <w:t>).</w:t>
+        <w:t>().</w:t>
       </w:r>
     </w:p>
     <w:p>
@@ -8696,22 +8615,19 @@
     </w:p>
     <w:p>
       <w:pPr>
-        <w:pStyle w:val="2"/>
-        <w:rPr>
-          <w:b w:val="0"/>
-        </w:rPr>
-      </w:pPr>
-      <w:bookmarkStart w:id="42" w:name="_Toc89947493"/>
-      <w:r>
-        <w:rPr>
-          <w:b w:val="0"/>
+        <w:pStyle w:val="a6"/>
+        <w:ind w:firstLine="0"/>
+        <w:jc w:val="center"/>
+      </w:pPr>
+      <w:r>
+        <w:rPr>
           <w:noProof/>
         </w:rPr>
         <w:drawing>
-          <wp:inline distT="0" distB="0" distL="0" distR="0" wp14:anchorId="4C325D72" wp14:editId="4337B388">
-            <wp:extent cx="1933845" cy="552527"/>
-            <wp:effectExtent l="0" t="0" r="9525" b="0"/>
-            <wp:docPr id="67" name="Рисунок 67"/>
+          <wp:inline distT="0" distB="0" distL="0" distR="0" wp14:anchorId="08CD5514" wp14:editId="484599A9">
+            <wp:extent cx="3895725" cy="1247775"/>
+            <wp:effectExtent l="0" t="0" r="9525" b="9525"/>
+            <wp:docPr id="24" name="Рисунок 24"/>
             <wp:cNvGraphicFramePr>
               <a:graphicFrameLocks xmlns:a="http://schemas.openxmlformats.org/drawingml/2006/main" noChangeAspect="1"/>
             </wp:cNvGraphicFramePr>
@@ -8723,7 +8639,7 @@
                     <pic:cNvPicPr/>
                   </pic:nvPicPr>
                   <pic:blipFill>
-                    <a:blip r:embed="rId9"/>
+                    <a:blip r:embed="rId41"/>
                     <a:stretch>
                       <a:fillRect/>
                     </a:stretch>
@@ -8731,7 +8647,7 @@
                   <pic:spPr>
                     <a:xfrm>
                       <a:off x="0" y="0"/>
-                      <a:ext cx="1933845" cy="552527"/>
+                      <a:ext cx="3895725" cy="1247775"/>
                     </a:xfrm>
                     <a:prstGeom prst="rect">
                       <a:avLst/>
@@ -8743,41 +8659,23 @@
           </wp:inline>
         </w:drawing>
       </w:r>
-      <w:bookmarkEnd w:id="42"/>
-    </w:p>
-    <w:p>
-      <w:pPr>
-        <w:pStyle w:val="2"/>
-        <w:rPr>
-          <w:b w:val="0"/>
-        </w:rPr>
-      </w:pPr>
-      <w:bookmarkStart w:id="43" w:name="_Toc89947494"/>
-      <w:r>
-        <w:t>Вывод программы</w:t>
-      </w:r>
-      <w:bookmarkEnd w:id="43"/>
-    </w:p>
-    <w:p>
-      <w:pPr>
-        <w:pStyle w:val="2"/>
-        <w:rPr>
-          <w:b w:val="0"/>
-          <w:lang w:val="en-US"/>
-        </w:rPr>
-      </w:pPr>
-      <w:bookmarkStart w:id="44" w:name="_Toc89947495"/>
-      <w:r>
-        <w:rPr>
-          <w:b w:val="0"/>
+    </w:p>
+    <w:p>
+      <w:pPr>
+        <w:pStyle w:val="a6"/>
+        <w:ind w:firstLine="0"/>
+        <w:jc w:val="center"/>
+      </w:pPr>
+      <w:r>
+        <w:rPr>
           <w:noProof/>
-          <w:lang w:val="en-US"/>
-        </w:rPr>
+        </w:rPr>
+        <w:lastRenderedPageBreak/>
         <w:drawing>
-          <wp:inline distT="0" distB="0" distL="0" distR="0" wp14:anchorId="4AEF4F6F" wp14:editId="59C725CC">
-            <wp:extent cx="1933845" cy="552527"/>
-            <wp:effectExtent l="0" t="0" r="9525" b="0"/>
-            <wp:docPr id="68" name="Рисунок 68"/>
+          <wp:inline distT="0" distB="0" distL="0" distR="0" wp14:anchorId="79AF64C3" wp14:editId="58B97B0F">
+            <wp:extent cx="4705350" cy="5019675"/>
+            <wp:effectExtent l="0" t="0" r="0" b="9525"/>
+            <wp:docPr id="25" name="Рисунок 25"/>
             <wp:cNvGraphicFramePr>
               <a:graphicFrameLocks xmlns:a="http://schemas.openxmlformats.org/drawingml/2006/main" noChangeAspect="1"/>
             </wp:cNvGraphicFramePr>
@@ -8789,7 +8687,7 @@
                     <pic:cNvPicPr/>
                   </pic:nvPicPr>
                   <pic:blipFill>
-                    <a:blip r:embed="rId9"/>
+                    <a:blip r:embed="rId42"/>
                     <a:stretch>
                       <a:fillRect/>
                     </a:stretch>
@@ -8797,7 +8695,7 @@
                   <pic:spPr>
                     <a:xfrm>
                       <a:off x="0" y="0"/>
-                      <a:ext cx="1933845" cy="552527"/>
+                      <a:ext cx="4705350" cy="5019675"/>
                     </a:xfrm>
                     <a:prstGeom prst="rect">
                       <a:avLst/>
@@ -8809,938 +8707,23 @@
           </wp:inline>
         </w:drawing>
       </w:r>
-      <w:bookmarkEnd w:id="44"/>
-    </w:p>
-    <w:p>
-      <w:pPr>
-        <w:pStyle w:val="2"/>
-        <w:rPr>
-          <w:b w:val="0"/>
-        </w:rPr>
-      </w:pPr>
-      <w:bookmarkStart w:id="45" w:name="_Toc89947496"/>
-      <w:r>
-        <w:t>Вывод</w:t>
-      </w:r>
-      <w:bookmarkEnd w:id="45"/>
-    </w:p>
-    <w:p>
-      <w:pPr>
-        <w:pStyle w:val="a6"/>
-      </w:pPr>
-      <w:r>
-        <w:t xml:space="preserve">В результате выполнения </w:t>
-      </w:r>
-      <w:r>
-        <w:t xml:space="preserve">данной практической работы </w:t>
-      </w:r>
-      <w:r>
-        <w:t xml:space="preserve">мы изучили и научились разным алгоритмам сортировки. А также научились реализовывать из в </w:t>
-      </w:r>
-      <w:r>
-        <w:rPr>
-          <w:lang w:val="en-US"/>
-        </w:rPr>
-        <w:t>Java</w:t>
-      </w:r>
-      <w:r>
-        <w:t>.</w:t>
-      </w:r>
-    </w:p>
-    <w:p>
-      <w:pPr>
-        <w:spacing w:after="160" w:line="259" w:lineRule="auto"/>
-        <w:rPr>
-          <w:rFonts w:ascii="Times New Roman" w:hAnsi="Times New Roman" w:cs="Times New Roman"/>
-          <w:sz w:val="28"/>
-          <w:szCs w:val="28"/>
-        </w:rPr>
-      </w:pPr>
-      <w:r>
-        <w:rPr>
-          <w:rFonts w:ascii="Times New Roman" w:hAnsi="Times New Roman" w:cs="Times New Roman"/>
-          <w:sz w:val="28"/>
-          <w:szCs w:val="28"/>
-        </w:rPr>
-        <w:br w:type="page"/>
-      </w:r>
-    </w:p>
-    <w:p>
-      <w:pPr>
-        <w:pStyle w:val="1"/>
-      </w:pPr>
-      <w:r>
+    </w:p>
+    <w:p>
+      <w:pPr>
+        <w:pStyle w:val="a6"/>
+        <w:ind w:firstLine="0"/>
+        <w:jc w:val="center"/>
+      </w:pPr>
+      <w:r>
+        <w:rPr>
+          <w:noProof/>
+        </w:rPr>
         <w:lastRenderedPageBreak/>
-        <w:t>ПРАКТИЧЕСКАЯ РАБОТА №</w:t>
-      </w:r>
-      <w:r>
-        <w:t xml:space="preserve"> </w:t>
-      </w:r>
-      <w:r>
-        <w:t>7. ИСПОЛЬЗОВАНИЕ СТАНДАРТНЫХ КОНТЕЙНЕРНЫХ КЛАССОВ ПРИ ПРОГРАММИРОВАНИИ НА JAVA</w:t>
-      </w:r>
-    </w:p>
-    <w:p>
-      <w:pPr>
-        <w:pStyle w:val="2"/>
-      </w:pPr>
-      <w:r>
-        <w:t>Цель работы</w:t>
-      </w:r>
-    </w:p>
-    <w:p>
-      <w:pPr>
-        <w:pStyle w:val="a6"/>
-      </w:pPr>
-      <w:r>
-        <w:t xml:space="preserve">Цель работы: </w:t>
-      </w:r>
-      <w:r>
-        <w:t xml:space="preserve">изучение на практике приемов работы со стандартными контейнерными классами </w:t>
-      </w:r>
-      <w:proofErr w:type="spellStart"/>
-      <w:r>
-        <w:t>Java</w:t>
-      </w:r>
-      <w:proofErr w:type="spellEnd"/>
-      <w:r>
-        <w:t xml:space="preserve"> </w:t>
-      </w:r>
-      <w:proofErr w:type="spellStart"/>
-      <w:r>
-        <w:t>Collection</w:t>
-      </w:r>
-      <w:proofErr w:type="spellEnd"/>
-      <w:r>
-        <w:t xml:space="preserve"> </w:t>
-      </w:r>
-      <w:proofErr w:type="spellStart"/>
-      <w:r>
-        <w:t>Framework</w:t>
-      </w:r>
-      <w:proofErr w:type="spellEnd"/>
-      <w:r>
-        <w:t>.</w:t>
-      </w:r>
-    </w:p>
-    <w:p>
-      <w:pPr>
-        <w:pStyle w:val="2"/>
-      </w:pPr>
-      <w:r>
-        <w:t>Теоретическое введение</w:t>
-      </w:r>
-    </w:p>
-    <w:p>
-      <w:pPr>
-        <w:pStyle w:val="a6"/>
-      </w:pPr>
-      <w:proofErr w:type="spellStart"/>
-      <w:r>
-        <w:t>Java</w:t>
-      </w:r>
-      <w:proofErr w:type="spellEnd"/>
-      <w:r>
-        <w:t xml:space="preserve"> </w:t>
-      </w:r>
-      <w:proofErr w:type="spellStart"/>
-      <w:r>
-        <w:t>Collections</w:t>
-      </w:r>
-      <w:proofErr w:type="spellEnd"/>
-      <w:r>
-        <w:t xml:space="preserve"> </w:t>
-      </w:r>
-      <w:proofErr w:type="spellStart"/>
-      <w:r>
-        <w:t>Framework</w:t>
-      </w:r>
-      <w:proofErr w:type="spellEnd"/>
-      <w:r>
-        <w:t xml:space="preserve"> — это набор связанных классов и интерфейсов, реализующих широко используемые структуры данных — коллекции. На вершине иерархии в </w:t>
-      </w:r>
-      <w:proofErr w:type="spellStart"/>
-      <w:r>
-        <w:t>Java</w:t>
-      </w:r>
-      <w:proofErr w:type="spellEnd"/>
-      <w:r>
-        <w:t xml:space="preserve"> </w:t>
-      </w:r>
-      <w:proofErr w:type="spellStart"/>
-      <w:r>
-        <w:t>Collection</w:t>
-      </w:r>
-      <w:proofErr w:type="spellEnd"/>
-      <w:r>
-        <w:t xml:space="preserve"> </w:t>
-      </w:r>
-      <w:proofErr w:type="spellStart"/>
-      <w:r>
-        <w:t>Framework</w:t>
-      </w:r>
-      <w:proofErr w:type="spellEnd"/>
-      <w:r>
-        <w:t xml:space="preserve"> располагаются 2 интерфейса: </w:t>
-      </w:r>
-      <w:proofErr w:type="spellStart"/>
-      <w:r>
-        <w:t>Collection</w:t>
-      </w:r>
-      <w:proofErr w:type="spellEnd"/>
-      <w:r>
-        <w:t xml:space="preserve"> и </w:t>
-      </w:r>
-      <w:proofErr w:type="spellStart"/>
-      <w:r>
-        <w:t>Map</w:t>
-      </w:r>
-      <w:proofErr w:type="spellEnd"/>
-      <w:r>
-        <w:t>. Эти интерфейсы разделяют все коллекции, входящие в фреймворк на две части по типу хранения данных: простые последовательные наборы элементов и наборы пар «ключ — значение» (словари).</w:t>
-      </w:r>
-    </w:p>
-    <w:p>
-      <w:pPr>
-        <w:pStyle w:val="a6"/>
-      </w:pPr>
-      <w:proofErr w:type="spellStart"/>
-      <w:r>
-        <w:t>Vector</w:t>
-      </w:r>
-      <w:proofErr w:type="spellEnd"/>
-      <w:r>
-        <w:t xml:space="preserve"> — реализация динамического массива объектов. Позволяет хранить любые данные, включая </w:t>
-      </w:r>
-      <w:proofErr w:type="spellStart"/>
-      <w:r>
-        <w:t>null</w:t>
-      </w:r>
-      <w:proofErr w:type="spellEnd"/>
-      <w:r>
-        <w:t xml:space="preserve"> в качестве элемента. </w:t>
-      </w:r>
-      <w:proofErr w:type="spellStart"/>
-      <w:r>
-        <w:t>Vector</w:t>
-      </w:r>
-      <w:proofErr w:type="spellEnd"/>
-      <w:r>
-        <w:t xml:space="preserve"> появился в JDK версии </w:t>
-      </w:r>
-      <w:proofErr w:type="spellStart"/>
-      <w:r>
-        <w:t>Java</w:t>
-      </w:r>
-      <w:proofErr w:type="spellEnd"/>
-      <w:r>
-        <w:t xml:space="preserve"> 1.0, но, как и </w:t>
-      </w:r>
-      <w:proofErr w:type="spellStart"/>
-      <w:r>
-        <w:t>Hashtable</w:t>
-      </w:r>
-      <w:proofErr w:type="spellEnd"/>
-      <w:r>
-        <w:t xml:space="preserve">, эту коллекцию не рекомендуется использовать, если не требуется достижения </w:t>
-      </w:r>
-      <w:proofErr w:type="spellStart"/>
-      <w:r>
-        <w:t>потокобезопасности</w:t>
-      </w:r>
-      <w:proofErr w:type="spellEnd"/>
-      <w:r>
-        <w:t xml:space="preserve">. Потому как в </w:t>
-      </w:r>
-      <w:proofErr w:type="spellStart"/>
-      <w:r>
-        <w:t>Vector</w:t>
-      </w:r>
-      <w:proofErr w:type="spellEnd"/>
-      <w:r>
-        <w:t xml:space="preserve">, в отличии от других реализаций </w:t>
-      </w:r>
-      <w:proofErr w:type="spellStart"/>
-      <w:r>
-        <w:t>List</w:t>
-      </w:r>
-      <w:proofErr w:type="spellEnd"/>
-      <w:r>
-        <w:t xml:space="preserve">, все операции с данными являются синхронизированными. В качестве альтернативы часто применяется аналог — </w:t>
-      </w:r>
-      <w:proofErr w:type="spellStart"/>
-      <w:r>
-        <w:t>ArrayList</w:t>
-      </w:r>
-      <w:proofErr w:type="spellEnd"/>
-      <w:r>
-        <w:t>.</w:t>
-      </w:r>
-    </w:p>
-    <w:p>
-      <w:pPr>
-        <w:pStyle w:val="a6"/>
-      </w:pPr>
-      <w:proofErr w:type="spellStart"/>
-      <w:r>
-        <w:t>Stack</w:t>
-      </w:r>
-      <w:proofErr w:type="spellEnd"/>
-      <w:r>
-        <w:t xml:space="preserve"> — данная коллекция является расширением коллекции </w:t>
-      </w:r>
-      <w:proofErr w:type="spellStart"/>
-      <w:r>
-        <w:t>Vector</w:t>
-      </w:r>
-      <w:proofErr w:type="spellEnd"/>
-      <w:r>
-        <w:t xml:space="preserve">. Была добавлена в </w:t>
-      </w:r>
-      <w:proofErr w:type="spellStart"/>
-      <w:r>
-        <w:t>Java</w:t>
-      </w:r>
-      <w:proofErr w:type="spellEnd"/>
-      <w:r>
-        <w:t xml:space="preserve"> 1.0 как реализация стека LIFO (</w:t>
-      </w:r>
-      <w:proofErr w:type="spellStart"/>
-      <w:r>
-        <w:t>last-in-first-out</w:t>
-      </w:r>
-      <w:proofErr w:type="spellEnd"/>
-      <w:r>
-        <w:t xml:space="preserve">). Является частично синхронизированной коллекцией (кроме метода добавления </w:t>
-      </w:r>
-      <w:proofErr w:type="spellStart"/>
-      <w:proofErr w:type="gramStart"/>
-      <w:r>
-        <w:t>push</w:t>
-      </w:r>
-      <w:proofErr w:type="spellEnd"/>
-      <w:r>
-        <w:t>(</w:t>
-      </w:r>
-      <w:proofErr w:type="gramEnd"/>
-      <w:r>
-        <w:t xml:space="preserve">)). После добавления в </w:t>
-      </w:r>
-      <w:proofErr w:type="spellStart"/>
-      <w:r>
-        <w:t>Java</w:t>
-      </w:r>
-      <w:proofErr w:type="spellEnd"/>
-      <w:r>
-        <w:t xml:space="preserve"> 1.6 интерфейса </w:t>
-      </w:r>
-      <w:proofErr w:type="spellStart"/>
-      <w:r>
-        <w:t>Deque</w:t>
-      </w:r>
-      <w:proofErr w:type="spellEnd"/>
-      <w:r>
-        <w:t xml:space="preserve">, рекомендуется использовать именно реализации этого интерфейса, например </w:t>
-      </w:r>
-      <w:proofErr w:type="spellStart"/>
-      <w:r>
-        <w:t>ArrayDeque</w:t>
-      </w:r>
-      <w:proofErr w:type="spellEnd"/>
-      <w:r>
-        <w:t>.</w:t>
-      </w:r>
-    </w:p>
-    <w:p>
-      <w:pPr>
-        <w:pStyle w:val="a6"/>
-      </w:pPr>
-      <w:proofErr w:type="spellStart"/>
-      <w:r>
-        <w:t>ArrayList</w:t>
-      </w:r>
-      <w:proofErr w:type="spellEnd"/>
-      <w:r>
-        <w:t xml:space="preserve"> — как и </w:t>
-      </w:r>
-      <w:proofErr w:type="spellStart"/>
-      <w:r>
-        <w:t>Vector</w:t>
-      </w:r>
-      <w:proofErr w:type="spellEnd"/>
-      <w:r>
-        <w:t xml:space="preserve"> является реализацией динамического массива объектов. Позволяет хранить любые данные, включая </w:t>
-      </w:r>
-      <w:proofErr w:type="spellStart"/>
-      <w:r>
-        <w:t>null</w:t>
-      </w:r>
-      <w:proofErr w:type="spellEnd"/>
-      <w:r>
-        <w:t xml:space="preserve"> в качестве элемента. Как можно догадаться из названия, его реализация основана на обычном массиве. Данную реализацию следует применять, если в процессе работы с коллекцией предполагается частое обращение к элементам по индексу. Из-за </w:t>
-      </w:r>
-      <w:r>
-        <w:lastRenderedPageBreak/>
-        <w:t xml:space="preserve">особенностей реализации обращение к элементам по индексу, которое выполняется за константное время </w:t>
-      </w:r>
-      <w:proofErr w:type="gramStart"/>
-      <w:r>
-        <w:t>O(</w:t>
-      </w:r>
-      <w:proofErr w:type="gramEnd"/>
-      <w:r>
-        <w:t>1). Использование данной коллекции рекомендуется избегать, если требуется частое удаление/добавление элементов в середине коллекции.</w:t>
-      </w:r>
-    </w:p>
-    <w:p>
-      <w:pPr>
-        <w:pStyle w:val="a6"/>
-      </w:pPr>
-      <w:proofErr w:type="spellStart"/>
-      <w:r>
-        <w:t>LinkedList</w:t>
-      </w:r>
-      <w:proofErr w:type="spellEnd"/>
-      <w:r>
-        <w:t xml:space="preserve"> — вид реализации </w:t>
-      </w:r>
-      <w:proofErr w:type="spellStart"/>
-      <w:r>
-        <w:t>List</w:t>
-      </w:r>
-      <w:proofErr w:type="spellEnd"/>
-      <w:r>
-        <w:t xml:space="preserve">. Позволяет хранить любые данные, включая </w:t>
-      </w:r>
-      <w:proofErr w:type="spellStart"/>
-      <w:r>
-        <w:t>null</w:t>
-      </w:r>
-      <w:proofErr w:type="spellEnd"/>
-      <w:r>
-        <w:t xml:space="preserve">. Данная коллекция реализована на основе двунаправленного связного списка (каждый элемент списка имеет ссылки на предыдущий и следующий). Добавление и удаление элемента из середины, доступ по индексу, значению происходит за линейное время O(n), а из начала и конца за константное время </w:t>
-      </w:r>
-      <w:proofErr w:type="gramStart"/>
-      <w:r>
-        <w:t>O(</w:t>
-      </w:r>
-      <w:proofErr w:type="gramEnd"/>
-      <w:r>
-        <w:t>1). Ввиду реализации, данную коллекцию можно использовать как абстрактный тип данных — стек или очередь. Для этого в ней реализованы соответствующие методы</w:t>
-      </w:r>
-    </w:p>
-    <w:p>
-      <w:pPr>
-        <w:pStyle w:val="a6"/>
-      </w:pPr>
-      <w:r>
-        <w:t xml:space="preserve">Интерфейс </w:t>
-      </w:r>
-      <w:proofErr w:type="spellStart"/>
-      <w:r>
-        <w:t>Set</w:t>
-      </w:r>
-      <w:proofErr w:type="spellEnd"/>
-      <w:r>
-        <w:t>.</w:t>
-      </w:r>
-    </w:p>
-    <w:p>
-      <w:pPr>
-        <w:pStyle w:val="a6"/>
-      </w:pPr>
-      <w:r>
-        <w:t>Представляет собой неупорядоченную коллекцию, которая не может содержать одинаковые элементы и является программной моделью математического понятия «множество».</w:t>
-      </w:r>
-    </w:p>
-    <w:p>
-      <w:pPr>
-        <w:pStyle w:val="a6"/>
-      </w:pPr>
-      <w:r>
-        <w:t xml:space="preserve">Интерфейс </w:t>
-      </w:r>
-      <w:proofErr w:type="spellStart"/>
-      <w:r>
-        <w:t>Queue</w:t>
-      </w:r>
-      <w:proofErr w:type="spellEnd"/>
-      <w:r>
-        <w:t>.</w:t>
-      </w:r>
-    </w:p>
-    <w:p>
-      <w:pPr>
-        <w:pStyle w:val="a6"/>
-      </w:pPr>
-      <w:r>
-        <w:t>Этот интерфейс описывает коллекции с предопределённым способом вставки и извлечения элементов, а именно — очереди FIFO (</w:t>
-      </w:r>
-      <w:proofErr w:type="spellStart"/>
-      <w:r>
-        <w:t>first-in-first-out</w:t>
-      </w:r>
-      <w:proofErr w:type="spellEnd"/>
-      <w:r>
-        <w:t xml:space="preserve">). Помимо методов, определённых в интерфейсе </w:t>
-      </w:r>
-      <w:proofErr w:type="spellStart"/>
-      <w:r>
-        <w:t>Collection</w:t>
-      </w:r>
-      <w:proofErr w:type="spellEnd"/>
-      <w:r>
-        <w:t>, определяет дополнительные методы для извлечения и добавления элементов в очередь.</w:t>
-      </w:r>
-    </w:p>
-    <w:p>
-      <w:pPr>
-        <w:pStyle w:val="a6"/>
-      </w:pPr>
-      <w:proofErr w:type="spellStart"/>
-      <w:r>
-        <w:t>PriorityQueue</w:t>
-      </w:r>
-      <w:proofErr w:type="spellEnd"/>
-      <w:r>
-        <w:t xml:space="preserve"> — является единственной прямой реализацией интерфейса </w:t>
-      </w:r>
-      <w:proofErr w:type="spellStart"/>
-      <w:r>
-        <w:t>Queue</w:t>
-      </w:r>
-      <w:proofErr w:type="spellEnd"/>
-      <w:r>
-        <w:t xml:space="preserve"> (была добавлена, как и интерфейс </w:t>
-      </w:r>
-      <w:proofErr w:type="spellStart"/>
-      <w:r>
-        <w:t>Queue</w:t>
-      </w:r>
-      <w:proofErr w:type="spellEnd"/>
-      <w:r>
-        <w:t xml:space="preserve">, в </w:t>
-      </w:r>
-      <w:proofErr w:type="spellStart"/>
-      <w:r>
-        <w:t>Java</w:t>
-      </w:r>
-      <w:proofErr w:type="spellEnd"/>
-      <w:r>
-        <w:t xml:space="preserve"> 1.5), не считая класса </w:t>
-      </w:r>
-      <w:proofErr w:type="spellStart"/>
-      <w:r>
-        <w:t>LinkedList</w:t>
-      </w:r>
-      <w:proofErr w:type="spellEnd"/>
-      <w:r>
-        <w:t>, который так же реализует этот интерфейс, но был реализован намного раньше. Особенностью данной очереди является возможность управления порядком элементов. По умолчанию, элементы сортируются с использованием «</w:t>
-      </w:r>
-      <w:proofErr w:type="spellStart"/>
-      <w:r>
-        <w:t>natural</w:t>
-      </w:r>
-      <w:proofErr w:type="spellEnd"/>
-      <w:r>
-        <w:t xml:space="preserve"> </w:t>
-      </w:r>
-      <w:proofErr w:type="spellStart"/>
-      <w:r>
-        <w:t>ordering</w:t>
-      </w:r>
-      <w:proofErr w:type="spellEnd"/>
-      <w:r>
-        <w:t xml:space="preserve">», но это поведение может быть переопределено при помощи объекта </w:t>
-      </w:r>
-      <w:proofErr w:type="spellStart"/>
-      <w:r>
-        <w:t>Comparator</w:t>
-      </w:r>
-      <w:proofErr w:type="spellEnd"/>
-      <w:r>
-        <w:t xml:space="preserve">, который задаётся при создании очереди. Данная коллекция не поддерживает </w:t>
-      </w:r>
-      <w:proofErr w:type="spellStart"/>
-      <w:r>
-        <w:t>null</w:t>
-      </w:r>
-      <w:proofErr w:type="spellEnd"/>
-      <w:r>
-        <w:t xml:space="preserve"> в качестве элементов.</w:t>
-      </w:r>
-    </w:p>
-    <w:p>
-      <w:pPr>
-        <w:pStyle w:val="a6"/>
-      </w:pPr>
-      <w:proofErr w:type="spellStart"/>
-      <w:r>
-        <w:lastRenderedPageBreak/>
-        <w:t>ArrayDeque</w:t>
-      </w:r>
-      <w:proofErr w:type="spellEnd"/>
-      <w:r>
-        <w:t xml:space="preserve"> — реализация интерфейса </w:t>
-      </w:r>
-      <w:proofErr w:type="spellStart"/>
-      <w:r>
-        <w:t>Deque</w:t>
-      </w:r>
-      <w:proofErr w:type="spellEnd"/>
-      <w:r>
-        <w:t xml:space="preserve">, который расширяет интерфейс </w:t>
-      </w:r>
-      <w:proofErr w:type="spellStart"/>
-      <w:r>
-        <w:t>Queue</w:t>
-      </w:r>
-      <w:proofErr w:type="spellEnd"/>
-      <w:r>
-        <w:t xml:space="preserve"> методами, позволяющими реализовать конструкцию вида LIFO (</w:t>
-      </w:r>
-      <w:proofErr w:type="spellStart"/>
-      <w:r>
-        <w:t>last-in-first-out</w:t>
-      </w:r>
-      <w:proofErr w:type="spellEnd"/>
-      <w:r>
-        <w:t xml:space="preserve">). Интерфейс </w:t>
-      </w:r>
-      <w:proofErr w:type="spellStart"/>
-      <w:r>
-        <w:t>Deque</w:t>
-      </w:r>
-      <w:proofErr w:type="spellEnd"/>
-      <w:r>
-        <w:t xml:space="preserve"> и реализация </w:t>
-      </w:r>
-      <w:proofErr w:type="spellStart"/>
-      <w:r>
-        <w:t>ArrayDeque</w:t>
-      </w:r>
-      <w:proofErr w:type="spellEnd"/>
-      <w:r>
-        <w:t xml:space="preserve"> были добавлены в </w:t>
-      </w:r>
-      <w:proofErr w:type="spellStart"/>
-      <w:r>
-        <w:t>Java</w:t>
-      </w:r>
-      <w:proofErr w:type="spellEnd"/>
-      <w:r>
-        <w:t xml:space="preserve"> 1.6. Эта коллекция представляет собой реализацию с использованием массивов, подобно </w:t>
-      </w:r>
-      <w:proofErr w:type="spellStart"/>
-      <w:r>
-        <w:t>ArrayList</w:t>
-      </w:r>
-      <w:proofErr w:type="spellEnd"/>
-      <w:r>
-        <w:t xml:space="preserve">, но не позволяет обращаться к элементам по индексу и хранение </w:t>
-      </w:r>
-      <w:proofErr w:type="spellStart"/>
-      <w:r>
-        <w:t>null</w:t>
-      </w:r>
-      <w:proofErr w:type="spellEnd"/>
-      <w:r>
-        <w:t>.</w:t>
-      </w:r>
-    </w:p>
-    <w:p>
-      <w:pPr>
-        <w:pStyle w:val="a6"/>
-      </w:pPr>
-      <w:r>
-        <w:t xml:space="preserve">Как заявлено в документации, эта коллекция работает быстрее чем </w:t>
-      </w:r>
-      <w:proofErr w:type="spellStart"/>
-      <w:r>
-        <w:t>Stack</w:t>
-      </w:r>
-      <w:proofErr w:type="spellEnd"/>
-      <w:r>
-        <w:t xml:space="preserve">, если используется как LIFO коллекция, а также быстрее чем </w:t>
-      </w:r>
-      <w:proofErr w:type="spellStart"/>
-      <w:r>
-        <w:t>LinkedList</w:t>
-      </w:r>
-      <w:proofErr w:type="spellEnd"/>
-      <w:r>
-        <w:t>, если используется как FIFO коллекция</w:t>
-      </w:r>
-    </w:p>
-    <w:p>
-      <w:pPr>
-        <w:pStyle w:val="2"/>
-      </w:pPr>
-      <w:r>
-        <w:t>Постановка задачи</w:t>
-      </w:r>
-    </w:p>
-    <w:p>
-      <w:pPr>
-        <w:pStyle w:val="a6"/>
-      </w:pPr>
-      <w:r>
-        <w:t>Напишите программу в виде консольного приложения, которая моделирует карточную игру «пьяница» и определяет, кто выигрывает. В игре участвует 10 карт, имеющих значения от 0 до 9, большая карта побеждает меньшую; карта «0» побеждает карту «9».</w:t>
-      </w:r>
-    </w:p>
-    <w:p>
-      <w:pPr>
-        <w:pStyle w:val="a6"/>
-      </w:pPr>
-      <w:r>
-        <w:t>Карточная игра “ В пьяницу”. В этой игре карточная колода раздается поровну двум игрокам. Далее они открывают по одной верхней карте, и тот, чья карта старше, забирает себе обе открытые карты, которые кладутся под низ его колоды. Тот, кто остается без карт, - проигрывает.</w:t>
-      </w:r>
-    </w:p>
-    <w:p>
-      <w:pPr>
-        <w:pStyle w:val="a6"/>
-      </w:pPr>
-      <w:r>
-        <w:t>Для простоты будем считать, что все карты различны по номиналу и что самая младшая карта побеждает самую старшую карту (“шестерка берет туз”).</w:t>
-      </w:r>
-    </w:p>
-    <w:p>
-      <w:pPr>
-        <w:pStyle w:val="a6"/>
-      </w:pPr>
-      <w:r>
-        <w:t>Игрок, который забирает себе карты, сначала кладет под низ своей колоды карту первого игрока, затем карту второго игрока (то есть карта второго игрока оказывается внизу колоды).</w:t>
-      </w:r>
-    </w:p>
-    <w:p>
-      <w:pPr>
-        <w:pStyle w:val="a6"/>
-      </w:pPr>
-      <w:r>
-        <w:t>Входные данные</w:t>
-      </w:r>
-    </w:p>
-    <w:p>
-      <w:pPr>
-        <w:pStyle w:val="a6"/>
-      </w:pPr>
-      <w:r>
-        <w:t>Программа получает на вход две строки: первая строка содержит 5 карт первого игрока, вторая - 5 карт второго игрока. Карты перечислены сверху вниз, то есть каждая строка начинается с той карты, которая будет открыта первой.</w:t>
-      </w:r>
-    </w:p>
-    <w:p>
-      <w:pPr>
-        <w:pStyle w:val="a6"/>
-      </w:pPr>
-      <w:r>
-        <w:t>Выходные данные</w:t>
-      </w:r>
-    </w:p>
-    <w:p>
-      <w:pPr>
-        <w:pStyle w:val="a6"/>
-      </w:pPr>
-      <w:r>
-        <w:t xml:space="preserve">Программа должна определить, кто выигрывает при данной раздаче, и вывести слово </w:t>
-      </w:r>
-      <w:proofErr w:type="spellStart"/>
-      <w:r>
-        <w:t>first</w:t>
-      </w:r>
-      <w:proofErr w:type="spellEnd"/>
-      <w:r>
-        <w:t xml:space="preserve"> или </w:t>
-      </w:r>
-      <w:proofErr w:type="spellStart"/>
-      <w:r>
-        <w:t>second</w:t>
-      </w:r>
-      <w:proofErr w:type="spellEnd"/>
-      <w:r>
-        <w:t xml:space="preserve">, после чего вывести количество ходов, сделанных </w:t>
-      </w:r>
-      <w:r>
-        <w:lastRenderedPageBreak/>
-        <w:t xml:space="preserve">до выигрыша. Если на протяжении 106 ходов игра не заканчивается, программа должна вывести слово </w:t>
-      </w:r>
-      <w:proofErr w:type="spellStart"/>
-      <w:r>
-        <w:t>botva</w:t>
-      </w:r>
-      <w:proofErr w:type="spellEnd"/>
-      <w:r>
-        <w:t>.</w:t>
-      </w:r>
-    </w:p>
-    <w:p>
-      <w:pPr>
-        <w:pStyle w:val="a6"/>
-      </w:pPr>
-      <w:r>
-        <w:t>Пример ввода</w:t>
-      </w:r>
-    </w:p>
-    <w:p>
-      <w:pPr>
-        <w:pStyle w:val="a6"/>
-      </w:pPr>
-      <w:r>
-        <w:t>1 3 5 7 9</w:t>
-      </w:r>
-    </w:p>
-    <w:p>
-      <w:pPr>
-        <w:pStyle w:val="a6"/>
-      </w:pPr>
-      <w:r>
-        <w:t>2 4 6 8 0</w:t>
-      </w:r>
-    </w:p>
-    <w:p>
-      <w:pPr>
-        <w:pStyle w:val="a6"/>
-      </w:pPr>
-      <w:r>
-        <w:t>Пример вывода</w:t>
-      </w:r>
-    </w:p>
-    <w:p>
-      <w:pPr>
-        <w:pStyle w:val="a6"/>
-      </w:pPr>
-      <w:proofErr w:type="spellStart"/>
-      <w:r>
-        <w:t>second</w:t>
-      </w:r>
-      <w:proofErr w:type="spellEnd"/>
-      <w:r>
-        <w:t xml:space="preserve"> 5</w:t>
-      </w:r>
-    </w:p>
-    <w:p>
-      <w:pPr>
-        <w:pStyle w:val="a6"/>
-      </w:pPr>
-      <w:r>
-        <w:t>Упражнение 1</w:t>
-      </w:r>
-    </w:p>
-    <w:p>
-      <w:pPr>
-        <w:pStyle w:val="a6"/>
-      </w:pPr>
-      <w:r>
-        <w:t xml:space="preserve">Используйте для организации хранения структуру данных </w:t>
-      </w:r>
-      <w:proofErr w:type="spellStart"/>
-      <w:r>
-        <w:t>Stack</w:t>
-      </w:r>
-      <w:proofErr w:type="spellEnd"/>
-      <w:r>
-        <w:t>.</w:t>
-      </w:r>
-    </w:p>
-    <w:p>
-      <w:pPr>
-        <w:pStyle w:val="a6"/>
-      </w:pPr>
-      <w:r>
-        <w:t>Упражнение 2</w:t>
-      </w:r>
-    </w:p>
-    <w:p>
-      <w:pPr>
-        <w:pStyle w:val="a6"/>
-      </w:pPr>
-      <w:r>
-        <w:t xml:space="preserve">Используйте для организации хранения структуру данных </w:t>
-      </w:r>
-      <w:proofErr w:type="spellStart"/>
-      <w:r>
-        <w:t>Queue</w:t>
-      </w:r>
-      <w:proofErr w:type="spellEnd"/>
-      <w:r>
-        <w:t>.</w:t>
-      </w:r>
-    </w:p>
-    <w:p>
-      <w:pPr>
-        <w:pStyle w:val="a6"/>
-      </w:pPr>
-      <w:r>
-        <w:t>Упражнение 3</w:t>
-      </w:r>
-    </w:p>
-    <w:p>
-      <w:pPr>
-        <w:pStyle w:val="a6"/>
-      </w:pPr>
-      <w:r>
-        <w:t xml:space="preserve">Используйте для организации хранения структуру данных </w:t>
-      </w:r>
-      <w:proofErr w:type="spellStart"/>
-      <w:r>
-        <w:t>Dequeue</w:t>
-      </w:r>
-      <w:proofErr w:type="spellEnd"/>
-    </w:p>
-    <w:p>
-      <w:pPr>
-        <w:pStyle w:val="a6"/>
-      </w:pPr>
-      <w:r>
-        <w:t>Упражнение 4</w:t>
-      </w:r>
-    </w:p>
-    <w:p>
-      <w:pPr>
-        <w:pStyle w:val="a6"/>
-      </w:pPr>
-      <w:r>
-        <w:t xml:space="preserve"> Используйте для организации хранения структуру данных </w:t>
-      </w:r>
-      <w:proofErr w:type="spellStart"/>
-      <w:r>
-        <w:t>DoubleList</w:t>
-      </w:r>
-      <w:proofErr w:type="spellEnd"/>
-      <w:r>
-        <w:t>.</w:t>
-      </w:r>
-    </w:p>
-    <w:p>
-      <w:pPr>
-        <w:pStyle w:val="2"/>
-      </w:pPr>
-      <w:r>
-        <w:t>Программный</w:t>
-      </w:r>
-      <w:r>
-        <w:t xml:space="preserve"> </w:t>
-      </w:r>
-      <w:r>
-        <w:t>код</w:t>
-      </w:r>
-    </w:p>
-    <w:p>
-      <w:pPr>
-        <w:pStyle w:val="2"/>
-        <w:rPr>
-          <w:b w:val="0"/>
-        </w:rPr>
-      </w:pPr>
-      <w:r>
-        <w:rPr>
-          <w:b w:val="0"/>
-          <w:noProof/>
-        </w:rPr>
         <w:drawing>
-          <wp:inline distT="0" distB="0" distL="0" distR="0" wp14:anchorId="55DF46C1" wp14:editId="71AA493B">
-            <wp:extent cx="1933845" cy="552527"/>
-            <wp:effectExtent l="0" t="0" r="9525" b="0"/>
-            <wp:docPr id="10" name="Рисунок 10"/>
+          <wp:inline distT="0" distB="0" distL="0" distR="0" wp14:anchorId="5C364D0A" wp14:editId="2A365552">
+            <wp:extent cx="4905375" cy="4143375"/>
+            <wp:effectExtent l="0" t="0" r="9525" b="9525"/>
+            <wp:docPr id="26" name="Рисунок 26"/>
             <wp:cNvGraphicFramePr>
               <a:graphicFrameLocks xmlns:a="http://schemas.openxmlformats.org/drawingml/2006/main" noChangeAspect="1"/>
             </wp:cNvGraphicFramePr>
@@ -9752,7 +8735,7 @@
                     <pic:cNvPicPr/>
                   </pic:nvPicPr>
                   <pic:blipFill>
-                    <a:blip r:embed="rId9"/>
+                    <a:blip r:embed="rId43"/>
                     <a:stretch>
                       <a:fillRect/>
                     </a:stretch>
@@ -9760,7 +8743,7 @@
                   <pic:spPr>
                     <a:xfrm>
                       <a:off x="0" y="0"/>
-                      <a:ext cx="1933845" cy="552527"/>
+                      <a:ext cx="4905375" cy="4143375"/>
                     </a:xfrm>
                     <a:prstGeom prst="rect">
                       <a:avLst/>
@@ -9775,34 +8758,20 @@
     </w:p>
     <w:p>
       <w:pPr>
-        <w:pStyle w:val="2"/>
-        <w:rPr>
-          <w:b w:val="0"/>
-        </w:rPr>
-      </w:pPr>
-      <w:r>
-        <w:t>Вывод программы</w:t>
-      </w:r>
-    </w:p>
-    <w:p>
-      <w:pPr>
-        <w:pStyle w:val="2"/>
-        <w:rPr>
-          <w:b w:val="0"/>
-          <w:lang w:val="en-US"/>
-        </w:rPr>
-      </w:pPr>
-      <w:r>
-        <w:rPr>
-          <w:b w:val="0"/>
+        <w:pStyle w:val="a6"/>
+        <w:ind w:firstLine="0"/>
+        <w:jc w:val="center"/>
+      </w:pPr>
+      <w:r>
+        <w:rPr>
           <w:noProof/>
-          <w:lang w:val="en-US"/>
-        </w:rPr>
+        </w:rPr>
+        <w:lastRenderedPageBreak/>
         <w:drawing>
-          <wp:inline distT="0" distB="0" distL="0" distR="0" wp14:anchorId="2CC84496" wp14:editId="19FBF48E">
-            <wp:extent cx="1933845" cy="552527"/>
-            <wp:effectExtent l="0" t="0" r="9525" b="0"/>
-            <wp:docPr id="11" name="Рисунок 11"/>
+          <wp:inline distT="0" distB="0" distL="0" distR="0" wp14:anchorId="42C0C437" wp14:editId="78343BC9">
+            <wp:extent cx="4876800" cy="7877175"/>
+            <wp:effectExtent l="0" t="0" r="0" b="9525"/>
+            <wp:docPr id="27" name="Рисунок 27"/>
             <wp:cNvGraphicFramePr>
               <a:graphicFrameLocks xmlns:a="http://schemas.openxmlformats.org/drawingml/2006/main" noChangeAspect="1"/>
             </wp:cNvGraphicFramePr>
@@ -9814,7 +8783,7 @@
                     <pic:cNvPicPr/>
                   </pic:nvPicPr>
                   <pic:blipFill>
-                    <a:blip r:embed="rId9"/>
+                    <a:blip r:embed="rId44"/>
                     <a:stretch>
                       <a:fillRect/>
                     </a:stretch>
@@ -9822,7 +8791,7 @@
                   <pic:spPr>
                     <a:xfrm>
                       <a:off x="0" y="0"/>
-                      <a:ext cx="1933845" cy="552527"/>
+                      <a:ext cx="4876800" cy="7877175"/>
                     </a:xfrm>
                     <a:prstGeom prst="rect">
                       <a:avLst/>
@@ -9837,6 +8806,1803 @@
     </w:p>
     <w:p>
       <w:pPr>
+        <w:pStyle w:val="a6"/>
+        <w:ind w:firstLine="0"/>
+        <w:jc w:val="center"/>
+      </w:pPr>
+      <w:r>
+        <w:rPr>
+          <w:noProof/>
+        </w:rPr>
+        <w:lastRenderedPageBreak/>
+        <w:drawing>
+          <wp:inline distT="0" distB="0" distL="0" distR="0" wp14:anchorId="2FBBEC16" wp14:editId="575CDF5C">
+            <wp:extent cx="4152900" cy="1981200"/>
+            <wp:effectExtent l="0" t="0" r="0" b="0"/>
+            <wp:docPr id="28" name="Рисунок 28"/>
+            <wp:cNvGraphicFramePr>
+              <a:graphicFrameLocks xmlns:a="http://schemas.openxmlformats.org/drawingml/2006/main" noChangeAspect="1"/>
+            </wp:cNvGraphicFramePr>
+            <a:graphic xmlns:a="http://schemas.openxmlformats.org/drawingml/2006/main">
+              <a:graphicData uri="http://schemas.openxmlformats.org/drawingml/2006/picture">
+                <pic:pic xmlns:pic="http://schemas.openxmlformats.org/drawingml/2006/picture">
+                  <pic:nvPicPr>
+                    <pic:cNvPr id="1" name=""/>
+                    <pic:cNvPicPr/>
+                  </pic:nvPicPr>
+                  <pic:blipFill>
+                    <a:blip r:embed="rId45"/>
+                    <a:stretch>
+                      <a:fillRect/>
+                    </a:stretch>
+                  </pic:blipFill>
+                  <pic:spPr>
+                    <a:xfrm>
+                      <a:off x="0" y="0"/>
+                      <a:ext cx="4152900" cy="1981200"/>
+                    </a:xfrm>
+                    <a:prstGeom prst="rect">
+                      <a:avLst/>
+                    </a:prstGeom>
+                  </pic:spPr>
+                </pic:pic>
+              </a:graphicData>
+            </a:graphic>
+          </wp:inline>
+        </w:drawing>
+      </w:r>
+    </w:p>
+    <w:p>
+      <w:pPr>
+        <w:pStyle w:val="a6"/>
+        <w:ind w:firstLine="0"/>
+        <w:jc w:val="center"/>
+      </w:pPr>
+      <w:r>
+        <w:rPr>
+          <w:noProof/>
+        </w:rPr>
+        <w:drawing>
+          <wp:inline distT="0" distB="0" distL="0" distR="0" wp14:anchorId="7132A2A1" wp14:editId="3E95E15E">
+            <wp:extent cx="5762625" cy="5705475"/>
+            <wp:effectExtent l="0" t="0" r="9525" b="9525"/>
+            <wp:docPr id="29" name="Рисунок 29"/>
+            <wp:cNvGraphicFramePr>
+              <a:graphicFrameLocks xmlns:a="http://schemas.openxmlformats.org/drawingml/2006/main" noChangeAspect="1"/>
+            </wp:cNvGraphicFramePr>
+            <a:graphic xmlns:a="http://schemas.openxmlformats.org/drawingml/2006/main">
+              <a:graphicData uri="http://schemas.openxmlformats.org/drawingml/2006/picture">
+                <pic:pic xmlns:pic="http://schemas.openxmlformats.org/drawingml/2006/picture">
+                  <pic:nvPicPr>
+                    <pic:cNvPr id="1" name=""/>
+                    <pic:cNvPicPr/>
+                  </pic:nvPicPr>
+                  <pic:blipFill>
+                    <a:blip r:embed="rId46"/>
+                    <a:stretch>
+                      <a:fillRect/>
+                    </a:stretch>
+                  </pic:blipFill>
+                  <pic:spPr>
+                    <a:xfrm>
+                      <a:off x="0" y="0"/>
+                      <a:ext cx="5762625" cy="5705475"/>
+                    </a:xfrm>
+                    <a:prstGeom prst="rect">
+                      <a:avLst/>
+                    </a:prstGeom>
+                  </pic:spPr>
+                </pic:pic>
+              </a:graphicData>
+            </a:graphic>
+          </wp:inline>
+        </w:drawing>
+      </w:r>
+    </w:p>
+    <w:p>
+      <w:pPr>
+        <w:pStyle w:val="a6"/>
+        <w:ind w:firstLine="0"/>
+        <w:jc w:val="center"/>
+      </w:pPr>
+      <w:r>
+        <w:rPr>
+          <w:noProof/>
+        </w:rPr>
+        <w:lastRenderedPageBreak/>
+        <w:drawing>
+          <wp:inline distT="0" distB="0" distL="0" distR="0" wp14:anchorId="24DC5144" wp14:editId="4414860F">
+            <wp:extent cx="6120130" cy="5704840"/>
+            <wp:effectExtent l="0" t="0" r="0" b="0"/>
+            <wp:docPr id="30" name="Рисунок 30"/>
+            <wp:cNvGraphicFramePr>
+              <a:graphicFrameLocks xmlns:a="http://schemas.openxmlformats.org/drawingml/2006/main" noChangeAspect="1"/>
+            </wp:cNvGraphicFramePr>
+            <a:graphic xmlns:a="http://schemas.openxmlformats.org/drawingml/2006/main">
+              <a:graphicData uri="http://schemas.openxmlformats.org/drawingml/2006/picture">
+                <pic:pic xmlns:pic="http://schemas.openxmlformats.org/drawingml/2006/picture">
+                  <pic:nvPicPr>
+                    <pic:cNvPr id="1" name=""/>
+                    <pic:cNvPicPr/>
+                  </pic:nvPicPr>
+                  <pic:blipFill>
+                    <a:blip r:embed="rId47"/>
+                    <a:stretch>
+                      <a:fillRect/>
+                    </a:stretch>
+                  </pic:blipFill>
+                  <pic:spPr>
+                    <a:xfrm>
+                      <a:off x="0" y="0"/>
+                      <a:ext cx="6120130" cy="5704840"/>
+                    </a:xfrm>
+                    <a:prstGeom prst="rect">
+                      <a:avLst/>
+                    </a:prstGeom>
+                  </pic:spPr>
+                </pic:pic>
+              </a:graphicData>
+            </a:graphic>
+          </wp:inline>
+        </w:drawing>
+      </w:r>
+    </w:p>
+    <w:p>
+      <w:pPr>
+        <w:pStyle w:val="a6"/>
+        <w:ind w:firstLine="0"/>
+        <w:jc w:val="center"/>
+      </w:pPr>
+      <w:r>
+        <w:rPr>
+          <w:noProof/>
+        </w:rPr>
+        <w:drawing>
+          <wp:inline distT="0" distB="0" distL="0" distR="0" wp14:anchorId="331BC20B" wp14:editId="2E95D031">
+            <wp:extent cx="6120130" cy="2653030"/>
+            <wp:effectExtent l="0" t="0" r="0" b="0"/>
+            <wp:docPr id="31" name="Рисунок 31"/>
+            <wp:cNvGraphicFramePr>
+              <a:graphicFrameLocks xmlns:a="http://schemas.openxmlformats.org/drawingml/2006/main" noChangeAspect="1"/>
+            </wp:cNvGraphicFramePr>
+            <a:graphic xmlns:a="http://schemas.openxmlformats.org/drawingml/2006/main">
+              <a:graphicData uri="http://schemas.openxmlformats.org/drawingml/2006/picture">
+                <pic:pic xmlns:pic="http://schemas.openxmlformats.org/drawingml/2006/picture">
+                  <pic:nvPicPr>
+                    <pic:cNvPr id="1" name=""/>
+                    <pic:cNvPicPr/>
+                  </pic:nvPicPr>
+                  <pic:blipFill>
+                    <a:blip r:embed="rId48"/>
+                    <a:stretch>
+                      <a:fillRect/>
+                    </a:stretch>
+                  </pic:blipFill>
+                  <pic:spPr>
+                    <a:xfrm>
+                      <a:off x="0" y="0"/>
+                      <a:ext cx="6120130" cy="2653030"/>
+                    </a:xfrm>
+                    <a:prstGeom prst="rect">
+                      <a:avLst/>
+                    </a:prstGeom>
+                  </pic:spPr>
+                </pic:pic>
+              </a:graphicData>
+            </a:graphic>
+          </wp:inline>
+        </w:drawing>
+      </w:r>
+    </w:p>
+    <w:p>
+      <w:pPr>
+        <w:pStyle w:val="a6"/>
+        <w:ind w:firstLine="0"/>
+        <w:jc w:val="center"/>
+      </w:pPr>
+      <w:r>
+        <w:rPr>
+          <w:noProof/>
+        </w:rPr>
+        <w:lastRenderedPageBreak/>
+        <w:drawing>
+          <wp:inline distT="0" distB="0" distL="0" distR="0" wp14:anchorId="09ADD4D3" wp14:editId="2D8D06F2">
+            <wp:extent cx="6120130" cy="6597015"/>
+            <wp:effectExtent l="0" t="0" r="0" b="0"/>
+            <wp:docPr id="32" name="Рисунок 32"/>
+            <wp:cNvGraphicFramePr>
+              <a:graphicFrameLocks xmlns:a="http://schemas.openxmlformats.org/drawingml/2006/main" noChangeAspect="1"/>
+            </wp:cNvGraphicFramePr>
+            <a:graphic xmlns:a="http://schemas.openxmlformats.org/drawingml/2006/main">
+              <a:graphicData uri="http://schemas.openxmlformats.org/drawingml/2006/picture">
+                <pic:pic xmlns:pic="http://schemas.openxmlformats.org/drawingml/2006/picture">
+                  <pic:nvPicPr>
+                    <pic:cNvPr id="1" name=""/>
+                    <pic:cNvPicPr/>
+                  </pic:nvPicPr>
+                  <pic:blipFill>
+                    <a:blip r:embed="rId49"/>
+                    <a:stretch>
+                      <a:fillRect/>
+                    </a:stretch>
+                  </pic:blipFill>
+                  <pic:spPr>
+                    <a:xfrm>
+                      <a:off x="0" y="0"/>
+                      <a:ext cx="6120130" cy="6597015"/>
+                    </a:xfrm>
+                    <a:prstGeom prst="rect">
+                      <a:avLst/>
+                    </a:prstGeom>
+                  </pic:spPr>
+                </pic:pic>
+              </a:graphicData>
+            </a:graphic>
+          </wp:inline>
+        </w:drawing>
+      </w:r>
+    </w:p>
+    <w:p>
+      <w:pPr>
+        <w:pStyle w:val="a6"/>
+        <w:ind w:firstLine="0"/>
+        <w:jc w:val="center"/>
+      </w:pPr>
+      <w:r>
+        <w:rPr>
+          <w:noProof/>
+        </w:rPr>
+        <w:drawing>
+          <wp:inline distT="0" distB="0" distL="0" distR="0" wp14:anchorId="3273A9AB" wp14:editId="1A40E51B">
+            <wp:extent cx="4857750" cy="2066925"/>
+            <wp:effectExtent l="0" t="0" r="0" b="9525"/>
+            <wp:docPr id="33" name="Рисунок 33"/>
+            <wp:cNvGraphicFramePr>
+              <a:graphicFrameLocks xmlns:a="http://schemas.openxmlformats.org/drawingml/2006/main" noChangeAspect="1"/>
+            </wp:cNvGraphicFramePr>
+            <a:graphic xmlns:a="http://schemas.openxmlformats.org/drawingml/2006/main">
+              <a:graphicData uri="http://schemas.openxmlformats.org/drawingml/2006/picture">
+                <pic:pic xmlns:pic="http://schemas.openxmlformats.org/drawingml/2006/picture">
+                  <pic:nvPicPr>
+                    <pic:cNvPr id="1" name=""/>
+                    <pic:cNvPicPr/>
+                  </pic:nvPicPr>
+                  <pic:blipFill>
+                    <a:blip r:embed="rId50"/>
+                    <a:stretch>
+                      <a:fillRect/>
+                    </a:stretch>
+                  </pic:blipFill>
+                  <pic:spPr>
+                    <a:xfrm>
+                      <a:off x="0" y="0"/>
+                      <a:ext cx="4857750" cy="2066925"/>
+                    </a:xfrm>
+                    <a:prstGeom prst="rect">
+                      <a:avLst/>
+                    </a:prstGeom>
+                  </pic:spPr>
+                </pic:pic>
+              </a:graphicData>
+            </a:graphic>
+          </wp:inline>
+        </w:drawing>
+      </w:r>
+    </w:p>
+    <w:p>
+      <w:pPr>
+        <w:pStyle w:val="a9"/>
+      </w:pPr>
+      <w:r>
+        <w:t xml:space="preserve">Рис. </w:t>
+      </w:r>
+      <w:fldSimple w:instr=" SEQ Рис. \* ARABIC ">
+        <w:r>
+          <w:rPr>
+            <w:noProof/>
+          </w:rPr>
+          <w:t>13</w:t>
+        </w:r>
+      </w:fldSimple>
+      <w:r>
+        <w:t xml:space="preserve"> Код программы</w:t>
+      </w:r>
+    </w:p>
+    <w:p>
+      <w:pPr>
+        <w:pStyle w:val="2"/>
+        <w:rPr>
+          <w:b w:val="0"/>
+        </w:rPr>
+      </w:pPr>
+      <w:bookmarkStart w:id="42" w:name="_Toc89947494"/>
+      <w:r>
+        <w:lastRenderedPageBreak/>
+        <w:t>Вывод программы</w:t>
+      </w:r>
+      <w:bookmarkEnd w:id="42"/>
+    </w:p>
+    <w:p>
+      <w:pPr>
+        <w:pStyle w:val="a6"/>
+        <w:ind w:firstLine="0"/>
+        <w:jc w:val="center"/>
+        <w:rPr>
+          <w:lang w:val="en-US"/>
+        </w:rPr>
+      </w:pPr>
+      <w:r>
+        <w:rPr>
+          <w:noProof/>
+        </w:rPr>
+        <w:drawing>
+          <wp:inline distT="0" distB="0" distL="0" distR="0" wp14:anchorId="66CFE278" wp14:editId="503012B9">
+            <wp:extent cx="2428875" cy="4438650"/>
+            <wp:effectExtent l="0" t="0" r="9525" b="0"/>
+            <wp:docPr id="34" name="Рисунок 34"/>
+            <wp:cNvGraphicFramePr>
+              <a:graphicFrameLocks xmlns:a="http://schemas.openxmlformats.org/drawingml/2006/main" noChangeAspect="1"/>
+            </wp:cNvGraphicFramePr>
+            <a:graphic xmlns:a="http://schemas.openxmlformats.org/drawingml/2006/main">
+              <a:graphicData uri="http://schemas.openxmlformats.org/drawingml/2006/picture">
+                <pic:pic xmlns:pic="http://schemas.openxmlformats.org/drawingml/2006/picture">
+                  <pic:nvPicPr>
+                    <pic:cNvPr id="1" name=""/>
+                    <pic:cNvPicPr/>
+                  </pic:nvPicPr>
+                  <pic:blipFill>
+                    <a:blip r:embed="rId51"/>
+                    <a:stretch>
+                      <a:fillRect/>
+                    </a:stretch>
+                  </pic:blipFill>
+                  <pic:spPr>
+                    <a:xfrm>
+                      <a:off x="0" y="0"/>
+                      <a:ext cx="2428875" cy="4438650"/>
+                    </a:xfrm>
+                    <a:prstGeom prst="rect">
+                      <a:avLst/>
+                    </a:prstGeom>
+                  </pic:spPr>
+                </pic:pic>
+              </a:graphicData>
+            </a:graphic>
+          </wp:inline>
+        </w:drawing>
+      </w:r>
+    </w:p>
+    <w:p>
+      <w:pPr>
+        <w:pStyle w:val="a6"/>
+        <w:ind w:firstLine="0"/>
+        <w:jc w:val="center"/>
+        <w:rPr>
+          <w:lang w:val="en-US"/>
+        </w:rPr>
+      </w:pPr>
+      <w:r>
+        <w:rPr>
+          <w:noProof/>
+        </w:rPr>
+        <w:lastRenderedPageBreak/>
+        <w:drawing>
+          <wp:inline distT="0" distB="0" distL="0" distR="0" wp14:anchorId="645BD619" wp14:editId="32315B6B">
+            <wp:extent cx="3057525" cy="5133975"/>
+            <wp:effectExtent l="0" t="0" r="9525" b="9525"/>
+            <wp:docPr id="35" name="Рисунок 35"/>
+            <wp:cNvGraphicFramePr>
+              <a:graphicFrameLocks xmlns:a="http://schemas.openxmlformats.org/drawingml/2006/main" noChangeAspect="1"/>
+            </wp:cNvGraphicFramePr>
+            <a:graphic xmlns:a="http://schemas.openxmlformats.org/drawingml/2006/main">
+              <a:graphicData uri="http://schemas.openxmlformats.org/drawingml/2006/picture">
+                <pic:pic xmlns:pic="http://schemas.openxmlformats.org/drawingml/2006/picture">
+                  <pic:nvPicPr>
+                    <pic:cNvPr id="1" name=""/>
+                    <pic:cNvPicPr/>
+                  </pic:nvPicPr>
+                  <pic:blipFill>
+                    <a:blip r:embed="rId52"/>
+                    <a:stretch>
+                      <a:fillRect/>
+                    </a:stretch>
+                  </pic:blipFill>
+                  <pic:spPr>
+                    <a:xfrm>
+                      <a:off x="0" y="0"/>
+                      <a:ext cx="3057525" cy="5133975"/>
+                    </a:xfrm>
+                    <a:prstGeom prst="rect">
+                      <a:avLst/>
+                    </a:prstGeom>
+                  </pic:spPr>
+                </pic:pic>
+              </a:graphicData>
+            </a:graphic>
+          </wp:inline>
+        </w:drawing>
+      </w:r>
+    </w:p>
+    <w:p>
+      <w:pPr>
+        <w:pStyle w:val="a9"/>
+      </w:pPr>
+      <w:r>
+        <w:t xml:space="preserve">Рис. </w:t>
+      </w:r>
+      <w:fldSimple w:instr=" SEQ Рис. \* ARABIC ">
+        <w:r>
+          <w:rPr>
+            <w:noProof/>
+          </w:rPr>
+          <w:t>14</w:t>
+        </w:r>
+      </w:fldSimple>
+      <w:r>
+        <w:t xml:space="preserve"> Вывод программы</w:t>
+      </w:r>
+    </w:p>
+    <w:p>
+      <w:pPr>
+        <w:pStyle w:val="2"/>
+        <w:rPr>
+          <w:b w:val="0"/>
+        </w:rPr>
+      </w:pPr>
+      <w:bookmarkStart w:id="43" w:name="_Toc89947496"/>
+      <w:r>
+        <w:t>Вывод</w:t>
+      </w:r>
+      <w:bookmarkEnd w:id="43"/>
+    </w:p>
+    <w:p>
+      <w:pPr>
+        <w:pStyle w:val="a6"/>
+      </w:pPr>
+      <w:r>
+        <w:t xml:space="preserve">В результате выполнения </w:t>
+      </w:r>
+      <w:r>
+        <w:t xml:space="preserve">данной практической работы </w:t>
+      </w:r>
+      <w:r>
+        <w:t xml:space="preserve">мы изучили и научились разным алгоритмам сортировки. А также научились реализовывать из в </w:t>
+      </w:r>
+      <w:r>
+        <w:rPr>
+          <w:lang w:val="en-US"/>
+        </w:rPr>
+        <w:t>Java</w:t>
+      </w:r>
+      <w:r>
+        <w:t>.</w:t>
+      </w:r>
+    </w:p>
+    <w:p>
+      <w:pPr>
+        <w:spacing w:after="160" w:line="259" w:lineRule="auto"/>
+        <w:rPr>
+          <w:rFonts w:ascii="Times New Roman" w:hAnsi="Times New Roman" w:cs="Times New Roman"/>
+          <w:sz w:val="28"/>
+          <w:szCs w:val="28"/>
+        </w:rPr>
+      </w:pPr>
+      <w:r>
+        <w:rPr>
+          <w:rFonts w:ascii="Times New Roman" w:hAnsi="Times New Roman" w:cs="Times New Roman"/>
+          <w:sz w:val="28"/>
+          <w:szCs w:val="28"/>
+        </w:rPr>
+        <w:br w:type="page"/>
+      </w:r>
+    </w:p>
+    <w:p>
+      <w:pPr>
+        <w:pStyle w:val="1"/>
+      </w:pPr>
+      <w:r>
+        <w:lastRenderedPageBreak/>
+        <w:t>ПРАКТИЧЕСКАЯ РАБОТА №</w:t>
+      </w:r>
+      <w:r>
+        <w:t xml:space="preserve"> </w:t>
+      </w:r>
+      <w:r>
+        <w:t>7. ИСПОЛЬЗОВАНИЕ СТАНДАРТНЫХ КОНТЕЙНЕРНЫХ КЛАССОВ ПРИ ПРОГРАММИРОВАНИИ НА JAVA</w:t>
+      </w:r>
+    </w:p>
+    <w:p>
+      <w:pPr>
+        <w:pStyle w:val="2"/>
+      </w:pPr>
+      <w:r>
+        <w:t>Цель работы</w:t>
+      </w:r>
+    </w:p>
+    <w:p>
+      <w:pPr>
+        <w:pStyle w:val="a6"/>
+      </w:pPr>
+      <w:r>
+        <w:t xml:space="preserve">Цель работы: </w:t>
+      </w:r>
+      <w:r>
+        <w:t xml:space="preserve">изучение на практике приемов работы со стандартными контейнерными классами </w:t>
+      </w:r>
+      <w:proofErr w:type="spellStart"/>
+      <w:r>
+        <w:t>Java</w:t>
+      </w:r>
+      <w:proofErr w:type="spellEnd"/>
+      <w:r>
+        <w:t xml:space="preserve"> </w:t>
+      </w:r>
+      <w:proofErr w:type="spellStart"/>
+      <w:r>
+        <w:t>Collection</w:t>
+      </w:r>
+      <w:proofErr w:type="spellEnd"/>
+      <w:r>
+        <w:t xml:space="preserve"> </w:t>
+      </w:r>
+      <w:proofErr w:type="spellStart"/>
+      <w:r>
+        <w:t>Framework</w:t>
+      </w:r>
+      <w:proofErr w:type="spellEnd"/>
+      <w:r>
+        <w:t>.</w:t>
+      </w:r>
+    </w:p>
+    <w:p>
+      <w:pPr>
+        <w:pStyle w:val="2"/>
+      </w:pPr>
+      <w:r>
+        <w:t>Теоретическое введение</w:t>
+      </w:r>
+    </w:p>
+    <w:p>
+      <w:pPr>
+        <w:pStyle w:val="a6"/>
+      </w:pPr>
+      <w:proofErr w:type="spellStart"/>
+      <w:r>
+        <w:t>Java</w:t>
+      </w:r>
+      <w:proofErr w:type="spellEnd"/>
+      <w:r>
+        <w:t xml:space="preserve"> </w:t>
+      </w:r>
+      <w:proofErr w:type="spellStart"/>
+      <w:r>
+        <w:t>Collections</w:t>
+      </w:r>
+      <w:proofErr w:type="spellEnd"/>
+      <w:r>
+        <w:t xml:space="preserve"> </w:t>
+      </w:r>
+      <w:proofErr w:type="spellStart"/>
+      <w:r>
+        <w:t>Framework</w:t>
+      </w:r>
+      <w:proofErr w:type="spellEnd"/>
+      <w:r>
+        <w:t xml:space="preserve"> — это набор связанных классов и интерфейсов, реализующих широко используемые структуры данных — коллекции. На вершине иерархии в </w:t>
+      </w:r>
+      <w:proofErr w:type="spellStart"/>
+      <w:r>
+        <w:t>Java</w:t>
+      </w:r>
+      <w:proofErr w:type="spellEnd"/>
+      <w:r>
+        <w:t xml:space="preserve"> </w:t>
+      </w:r>
+      <w:proofErr w:type="spellStart"/>
+      <w:r>
+        <w:t>Collection</w:t>
+      </w:r>
+      <w:proofErr w:type="spellEnd"/>
+      <w:r>
+        <w:t xml:space="preserve"> </w:t>
+      </w:r>
+      <w:proofErr w:type="spellStart"/>
+      <w:r>
+        <w:t>Framework</w:t>
+      </w:r>
+      <w:proofErr w:type="spellEnd"/>
+      <w:r>
+        <w:t xml:space="preserve"> располагаются 2 интерфейса: </w:t>
+      </w:r>
+      <w:proofErr w:type="spellStart"/>
+      <w:r>
+        <w:t>Collection</w:t>
+      </w:r>
+      <w:proofErr w:type="spellEnd"/>
+      <w:r>
+        <w:t xml:space="preserve"> и </w:t>
+      </w:r>
+      <w:proofErr w:type="spellStart"/>
+      <w:r>
+        <w:t>Map</w:t>
+      </w:r>
+      <w:proofErr w:type="spellEnd"/>
+      <w:r>
+        <w:t>. Эти интерфейсы разделяют все коллекции, входящие в фреймворк на две части по типу хранения данных: простые последовательные наборы элементов и наборы пар «ключ — значение» (словари).</w:t>
+      </w:r>
+    </w:p>
+    <w:p>
+      <w:pPr>
+        <w:pStyle w:val="a6"/>
+      </w:pPr>
+      <w:proofErr w:type="spellStart"/>
+      <w:r>
+        <w:t>Vector</w:t>
+      </w:r>
+      <w:proofErr w:type="spellEnd"/>
+      <w:r>
+        <w:t xml:space="preserve"> — реализация динамического массива объектов. Позволяет хранить любые данные, включая </w:t>
+      </w:r>
+      <w:proofErr w:type="spellStart"/>
+      <w:r>
+        <w:t>null</w:t>
+      </w:r>
+      <w:proofErr w:type="spellEnd"/>
+      <w:r>
+        <w:t xml:space="preserve"> в качестве элемента. </w:t>
+      </w:r>
+      <w:proofErr w:type="spellStart"/>
+      <w:r>
+        <w:t>Vector</w:t>
+      </w:r>
+      <w:proofErr w:type="spellEnd"/>
+      <w:r>
+        <w:t xml:space="preserve"> появился в JDK версии </w:t>
+      </w:r>
+      <w:proofErr w:type="spellStart"/>
+      <w:r>
+        <w:t>Java</w:t>
+      </w:r>
+      <w:proofErr w:type="spellEnd"/>
+      <w:r>
+        <w:t xml:space="preserve"> 1.0, но, как и </w:t>
+      </w:r>
+      <w:proofErr w:type="spellStart"/>
+      <w:r>
+        <w:t>Hashtable</w:t>
+      </w:r>
+      <w:proofErr w:type="spellEnd"/>
+      <w:r>
+        <w:t xml:space="preserve">, эту коллекцию не рекомендуется использовать, если не требуется достижения </w:t>
+      </w:r>
+      <w:proofErr w:type="spellStart"/>
+      <w:r>
+        <w:t>потокобезопасности</w:t>
+      </w:r>
+      <w:proofErr w:type="spellEnd"/>
+      <w:r>
+        <w:t xml:space="preserve">. Потому как в </w:t>
+      </w:r>
+      <w:proofErr w:type="spellStart"/>
+      <w:r>
+        <w:t>Vector</w:t>
+      </w:r>
+      <w:proofErr w:type="spellEnd"/>
+      <w:r>
+        <w:t xml:space="preserve">, в отличии от других реализаций </w:t>
+      </w:r>
+      <w:proofErr w:type="spellStart"/>
+      <w:r>
+        <w:t>List</w:t>
+      </w:r>
+      <w:proofErr w:type="spellEnd"/>
+      <w:r>
+        <w:t xml:space="preserve">, все операции с данными являются синхронизированными. В качестве альтернативы часто применяется аналог — </w:t>
+      </w:r>
+      <w:proofErr w:type="spellStart"/>
+      <w:r>
+        <w:t>ArrayList</w:t>
+      </w:r>
+      <w:proofErr w:type="spellEnd"/>
+      <w:r>
+        <w:t>.</w:t>
+      </w:r>
+    </w:p>
+    <w:p>
+      <w:pPr>
+        <w:pStyle w:val="a6"/>
+      </w:pPr>
+      <w:proofErr w:type="spellStart"/>
+      <w:r>
+        <w:t>Stack</w:t>
+      </w:r>
+      <w:proofErr w:type="spellEnd"/>
+      <w:r>
+        <w:t xml:space="preserve"> — данная коллекция является расширением коллекции </w:t>
+      </w:r>
+      <w:proofErr w:type="spellStart"/>
+      <w:r>
+        <w:t>Vector</w:t>
+      </w:r>
+      <w:proofErr w:type="spellEnd"/>
+      <w:r>
+        <w:t xml:space="preserve">. Была добавлена в </w:t>
+      </w:r>
+      <w:proofErr w:type="spellStart"/>
+      <w:r>
+        <w:t>Java</w:t>
+      </w:r>
+      <w:proofErr w:type="spellEnd"/>
+      <w:r>
+        <w:t xml:space="preserve"> 1.0 как реализация стека LIFO (</w:t>
+      </w:r>
+      <w:proofErr w:type="spellStart"/>
+      <w:r>
+        <w:t>last-in-first-out</w:t>
+      </w:r>
+      <w:proofErr w:type="spellEnd"/>
+      <w:r>
+        <w:t xml:space="preserve">). Является частично синхронизированной коллекцией (кроме метода добавления </w:t>
+      </w:r>
+      <w:proofErr w:type="spellStart"/>
+      <w:r>
+        <w:t>push</w:t>
+      </w:r>
+      <w:proofErr w:type="spellEnd"/>
+      <w:r>
+        <w:t xml:space="preserve">()). После добавления в </w:t>
+      </w:r>
+      <w:proofErr w:type="spellStart"/>
+      <w:r>
+        <w:t>Java</w:t>
+      </w:r>
+      <w:proofErr w:type="spellEnd"/>
+      <w:r>
+        <w:t xml:space="preserve"> 1.6 интерфейса </w:t>
+      </w:r>
+      <w:proofErr w:type="spellStart"/>
+      <w:r>
+        <w:t>Deque</w:t>
+      </w:r>
+      <w:proofErr w:type="spellEnd"/>
+      <w:r>
+        <w:t xml:space="preserve">, рекомендуется использовать именно реализации этого интерфейса, например </w:t>
+      </w:r>
+      <w:proofErr w:type="spellStart"/>
+      <w:r>
+        <w:t>ArrayDeque</w:t>
+      </w:r>
+      <w:proofErr w:type="spellEnd"/>
+      <w:r>
+        <w:t>.</w:t>
+      </w:r>
+    </w:p>
+    <w:p>
+      <w:pPr>
+        <w:pStyle w:val="a6"/>
+      </w:pPr>
+      <w:proofErr w:type="spellStart"/>
+      <w:r>
+        <w:t>ArrayList</w:t>
+      </w:r>
+      <w:proofErr w:type="spellEnd"/>
+      <w:r>
+        <w:t xml:space="preserve"> — как и </w:t>
+      </w:r>
+      <w:proofErr w:type="spellStart"/>
+      <w:r>
+        <w:t>Vector</w:t>
+      </w:r>
+      <w:proofErr w:type="spellEnd"/>
+      <w:r>
+        <w:t xml:space="preserve"> является реализацией динамического массива объектов. Позволяет хранить любые данные, включая </w:t>
+      </w:r>
+      <w:proofErr w:type="spellStart"/>
+      <w:r>
+        <w:t>null</w:t>
+      </w:r>
+      <w:proofErr w:type="spellEnd"/>
+      <w:r>
+        <w:t xml:space="preserve"> в качестве элемента. Как можно догадаться из названия, его реализация основана на обычном массиве. Данную реализацию следует применять, если в процессе работы с коллекцией предполагается частое обращение к элементам по индексу. Из-за </w:t>
+      </w:r>
+      <w:r>
+        <w:lastRenderedPageBreak/>
+        <w:t>особенностей реализации обращение к элементам по индексу, которое выполняется за константное время O(1). Использование данной коллекции рекомендуется избегать, если требуется частое удаление/добавление элементов в середине коллекции.</w:t>
+      </w:r>
+    </w:p>
+    <w:p>
+      <w:pPr>
+        <w:pStyle w:val="a6"/>
+      </w:pPr>
+      <w:proofErr w:type="spellStart"/>
+      <w:r>
+        <w:t>LinkedList</w:t>
+      </w:r>
+      <w:proofErr w:type="spellEnd"/>
+      <w:r>
+        <w:t xml:space="preserve"> — вид реализации </w:t>
+      </w:r>
+      <w:proofErr w:type="spellStart"/>
+      <w:r>
+        <w:t>List</w:t>
+      </w:r>
+      <w:proofErr w:type="spellEnd"/>
+      <w:r>
+        <w:t xml:space="preserve">. Позволяет хранить любые данные, включая </w:t>
+      </w:r>
+      <w:proofErr w:type="spellStart"/>
+      <w:r>
+        <w:t>null</w:t>
+      </w:r>
+      <w:proofErr w:type="spellEnd"/>
+      <w:r>
+        <w:t>. Данная коллекция реализована на основе двунаправленного связного списка (каждый элемент списка имеет ссылки на предыдущий и следующий). Добавление и удаление элемента из середины, доступ по индексу, значению происходит за линейное время O(n), а из начала и конца за константное время O(1). Ввиду реализации, данную коллекцию можно использовать как абстрактный тип данных — стек или очередь. Для этого в ней реализованы соответствующие методы</w:t>
+      </w:r>
+    </w:p>
+    <w:p>
+      <w:pPr>
+        <w:pStyle w:val="a6"/>
+      </w:pPr>
+      <w:r>
+        <w:t xml:space="preserve">Интерфейс </w:t>
+      </w:r>
+      <w:proofErr w:type="spellStart"/>
+      <w:r>
+        <w:t>Set</w:t>
+      </w:r>
+      <w:proofErr w:type="spellEnd"/>
+      <w:r>
+        <w:t>.</w:t>
+      </w:r>
+    </w:p>
+    <w:p>
+      <w:pPr>
+        <w:pStyle w:val="a6"/>
+      </w:pPr>
+      <w:r>
+        <w:t>Представляет собой неупорядоченную коллекцию, которая не может содержать одинаковые элементы и является программной моделью математического понятия «множество».</w:t>
+      </w:r>
+    </w:p>
+    <w:p>
+      <w:pPr>
+        <w:pStyle w:val="a6"/>
+      </w:pPr>
+      <w:r>
+        <w:t xml:space="preserve">Интерфейс </w:t>
+      </w:r>
+      <w:proofErr w:type="spellStart"/>
+      <w:r>
+        <w:t>Queue</w:t>
+      </w:r>
+      <w:proofErr w:type="spellEnd"/>
+      <w:r>
+        <w:t>.</w:t>
+      </w:r>
+    </w:p>
+    <w:p>
+      <w:pPr>
+        <w:pStyle w:val="a6"/>
+      </w:pPr>
+      <w:r>
+        <w:t>Этот интерфейс описывает коллекции с предопределённым способом вставки и извлечения элементов, а именно — очереди FIFO (</w:t>
+      </w:r>
+      <w:proofErr w:type="spellStart"/>
+      <w:r>
+        <w:t>first-in-first-out</w:t>
+      </w:r>
+      <w:proofErr w:type="spellEnd"/>
+      <w:r>
+        <w:t xml:space="preserve">). Помимо методов, определённых в интерфейсе </w:t>
+      </w:r>
+      <w:proofErr w:type="spellStart"/>
+      <w:r>
+        <w:t>Collection</w:t>
+      </w:r>
+      <w:proofErr w:type="spellEnd"/>
+      <w:r>
+        <w:t>, определяет дополнительные методы для извлечения и добавления элементов в очередь.</w:t>
+      </w:r>
+    </w:p>
+    <w:p>
+      <w:pPr>
+        <w:pStyle w:val="a6"/>
+      </w:pPr>
+      <w:proofErr w:type="spellStart"/>
+      <w:r>
+        <w:t>PriorityQueue</w:t>
+      </w:r>
+      <w:proofErr w:type="spellEnd"/>
+      <w:r>
+        <w:t xml:space="preserve"> — является единственной прямой реализацией интерфейса </w:t>
+      </w:r>
+      <w:proofErr w:type="spellStart"/>
+      <w:r>
+        <w:t>Queue</w:t>
+      </w:r>
+      <w:proofErr w:type="spellEnd"/>
+      <w:r>
+        <w:t xml:space="preserve"> (была добавлена, как и интерфейс </w:t>
+      </w:r>
+      <w:proofErr w:type="spellStart"/>
+      <w:r>
+        <w:t>Queue</w:t>
+      </w:r>
+      <w:proofErr w:type="spellEnd"/>
+      <w:r>
+        <w:t xml:space="preserve">, в </w:t>
+      </w:r>
+      <w:proofErr w:type="spellStart"/>
+      <w:r>
+        <w:t>Java</w:t>
+      </w:r>
+      <w:proofErr w:type="spellEnd"/>
+      <w:r>
+        <w:t xml:space="preserve"> 1.5), не считая класса </w:t>
+      </w:r>
+      <w:proofErr w:type="spellStart"/>
+      <w:r>
+        <w:t>LinkedList</w:t>
+      </w:r>
+      <w:proofErr w:type="spellEnd"/>
+      <w:r>
+        <w:t>, который так же реализует этот интерфейс, но был реализован намного раньше. Особенностью данной очереди является возможность управления порядком элементов. По умолчанию, элементы сортируются с использованием «</w:t>
+      </w:r>
+      <w:proofErr w:type="spellStart"/>
+      <w:r>
+        <w:t>natural</w:t>
+      </w:r>
+      <w:proofErr w:type="spellEnd"/>
+      <w:r>
+        <w:t xml:space="preserve"> </w:t>
+      </w:r>
+      <w:proofErr w:type="spellStart"/>
+      <w:r>
+        <w:t>ordering</w:t>
+      </w:r>
+      <w:proofErr w:type="spellEnd"/>
+      <w:r>
+        <w:t xml:space="preserve">», но это поведение может быть переопределено при помощи объекта </w:t>
+      </w:r>
+      <w:proofErr w:type="spellStart"/>
+      <w:r>
+        <w:t>Comparator</w:t>
+      </w:r>
+      <w:proofErr w:type="spellEnd"/>
+      <w:r>
+        <w:t xml:space="preserve">, который задаётся при создании очереди. Данная коллекция не поддерживает </w:t>
+      </w:r>
+      <w:proofErr w:type="spellStart"/>
+      <w:r>
+        <w:t>null</w:t>
+      </w:r>
+      <w:proofErr w:type="spellEnd"/>
+      <w:r>
+        <w:t xml:space="preserve"> в качестве элементов.</w:t>
+      </w:r>
+    </w:p>
+    <w:p>
+      <w:pPr>
+        <w:pStyle w:val="a6"/>
+      </w:pPr>
+      <w:proofErr w:type="spellStart"/>
+      <w:r>
+        <w:lastRenderedPageBreak/>
+        <w:t>ArrayDeque</w:t>
+      </w:r>
+      <w:proofErr w:type="spellEnd"/>
+      <w:r>
+        <w:t xml:space="preserve"> — реализация интерфейса </w:t>
+      </w:r>
+      <w:proofErr w:type="spellStart"/>
+      <w:r>
+        <w:t>Deque</w:t>
+      </w:r>
+      <w:proofErr w:type="spellEnd"/>
+      <w:r>
+        <w:t xml:space="preserve">, который расширяет интерфейс </w:t>
+      </w:r>
+      <w:proofErr w:type="spellStart"/>
+      <w:r>
+        <w:t>Queue</w:t>
+      </w:r>
+      <w:proofErr w:type="spellEnd"/>
+      <w:r>
+        <w:t xml:space="preserve"> методами, позволяющими реализовать конструкцию вида LIFO (</w:t>
+      </w:r>
+      <w:proofErr w:type="spellStart"/>
+      <w:r>
+        <w:t>last-in-first-out</w:t>
+      </w:r>
+      <w:proofErr w:type="spellEnd"/>
+      <w:r>
+        <w:t xml:space="preserve">). Интерфейс </w:t>
+      </w:r>
+      <w:proofErr w:type="spellStart"/>
+      <w:r>
+        <w:t>Deque</w:t>
+      </w:r>
+      <w:proofErr w:type="spellEnd"/>
+      <w:r>
+        <w:t xml:space="preserve"> и реализация </w:t>
+      </w:r>
+      <w:proofErr w:type="spellStart"/>
+      <w:r>
+        <w:t>ArrayDeque</w:t>
+      </w:r>
+      <w:proofErr w:type="spellEnd"/>
+      <w:r>
+        <w:t xml:space="preserve"> были добавлены в </w:t>
+      </w:r>
+      <w:proofErr w:type="spellStart"/>
+      <w:r>
+        <w:t>Java</w:t>
+      </w:r>
+      <w:proofErr w:type="spellEnd"/>
+      <w:r>
+        <w:t xml:space="preserve"> 1.6. Эта коллекция представляет собой реализацию с использованием массивов, подобно </w:t>
+      </w:r>
+      <w:proofErr w:type="spellStart"/>
+      <w:r>
+        <w:t>ArrayList</w:t>
+      </w:r>
+      <w:proofErr w:type="spellEnd"/>
+      <w:r>
+        <w:t xml:space="preserve">, но не позволяет обращаться к элементам по индексу и хранение </w:t>
+      </w:r>
+      <w:proofErr w:type="spellStart"/>
+      <w:r>
+        <w:t>null</w:t>
+      </w:r>
+      <w:proofErr w:type="spellEnd"/>
+      <w:r>
+        <w:t>.</w:t>
+      </w:r>
+    </w:p>
+    <w:p>
+      <w:pPr>
+        <w:pStyle w:val="a6"/>
+      </w:pPr>
+      <w:r>
+        <w:t xml:space="preserve">Как заявлено в документации, эта коллекция работает быстрее чем </w:t>
+      </w:r>
+      <w:proofErr w:type="spellStart"/>
+      <w:r>
+        <w:t>Stack</w:t>
+      </w:r>
+      <w:proofErr w:type="spellEnd"/>
+      <w:r>
+        <w:t xml:space="preserve">, если используется как LIFO коллекция, а также быстрее чем </w:t>
+      </w:r>
+      <w:proofErr w:type="spellStart"/>
+      <w:r>
+        <w:t>LinkedList</w:t>
+      </w:r>
+      <w:proofErr w:type="spellEnd"/>
+      <w:r>
+        <w:t>, если используется как FIFO коллекция</w:t>
+      </w:r>
+    </w:p>
+    <w:p>
+      <w:pPr>
+        <w:pStyle w:val="2"/>
+      </w:pPr>
+      <w:r>
+        <w:t>Постановка задачи</w:t>
+      </w:r>
+    </w:p>
+    <w:p>
+      <w:pPr>
+        <w:pStyle w:val="a6"/>
+      </w:pPr>
+      <w:r>
+        <w:t>Напишите программу в виде консольного приложения, которая моделирует карточную игру «пьяница» и определяет, кто выигрывает. В игре участвует 10 карт, имеющих значения от 0 до 9, большая карта побеждает меньшую; карта «0» побеждает карту «9».</w:t>
+      </w:r>
+    </w:p>
+    <w:p>
+      <w:pPr>
+        <w:pStyle w:val="a6"/>
+      </w:pPr>
+      <w:r>
+        <w:t>Карточная игра “ В пьяницу”. В этой игре карточная колода раздается поровну двум игрокам. Далее они открывают по одной верхней карте, и тот, чья карта старше, забирает себе обе открытые карты, которые кладутся под низ его колоды. Тот, кто остается без карт, - проигрывает.</w:t>
+      </w:r>
+    </w:p>
+    <w:p>
+      <w:pPr>
+        <w:pStyle w:val="a6"/>
+      </w:pPr>
+      <w:r>
+        <w:t>Для простоты будем считать, что все карты различны по номиналу и что самая младшая карта побеждает самую старшую карту (“шестерка берет туз”).</w:t>
+      </w:r>
+    </w:p>
+    <w:p>
+      <w:pPr>
+        <w:pStyle w:val="a6"/>
+      </w:pPr>
+      <w:r>
+        <w:t>Игрок, который забирает себе карты, сначала кладет под низ своей колоды карту первого игрока, затем карту второго игрока (то есть карта второго игрока оказывается внизу колоды).</w:t>
+      </w:r>
+    </w:p>
+    <w:p>
+      <w:pPr>
+        <w:pStyle w:val="a6"/>
+      </w:pPr>
+      <w:r>
+        <w:t>Входные данные</w:t>
+      </w:r>
+    </w:p>
+    <w:p>
+      <w:pPr>
+        <w:pStyle w:val="a6"/>
+      </w:pPr>
+      <w:r>
+        <w:t>Программа получает на вход две строки: первая строка содержит 5 карт первого игрока, вторая - 5 карт второго игрока. Карты перечислены сверху вниз, то есть каждая строка начинается с той карты, которая будет открыта первой.</w:t>
+      </w:r>
+    </w:p>
+    <w:p>
+      <w:pPr>
+        <w:pStyle w:val="a6"/>
+      </w:pPr>
+      <w:r>
+        <w:t>Выходные данные</w:t>
+      </w:r>
+    </w:p>
+    <w:p>
+      <w:pPr>
+        <w:pStyle w:val="a6"/>
+      </w:pPr>
+      <w:r>
+        <w:t xml:space="preserve">Программа должна определить, кто выигрывает при данной раздаче, и вывести слово </w:t>
+      </w:r>
+      <w:proofErr w:type="spellStart"/>
+      <w:r>
+        <w:t>first</w:t>
+      </w:r>
+      <w:proofErr w:type="spellEnd"/>
+      <w:r>
+        <w:t xml:space="preserve"> или </w:t>
+      </w:r>
+      <w:proofErr w:type="spellStart"/>
+      <w:r>
+        <w:t>second</w:t>
+      </w:r>
+      <w:proofErr w:type="spellEnd"/>
+      <w:r>
+        <w:t xml:space="preserve">, после чего вывести количество ходов, сделанных </w:t>
+      </w:r>
+      <w:r>
+        <w:lastRenderedPageBreak/>
+        <w:t xml:space="preserve">до выигрыша. Если на протяжении 106 ходов игра не заканчивается, программа должна вывести слово </w:t>
+      </w:r>
+      <w:proofErr w:type="spellStart"/>
+      <w:r>
+        <w:t>botva</w:t>
+      </w:r>
+      <w:proofErr w:type="spellEnd"/>
+      <w:r>
+        <w:t>.</w:t>
+      </w:r>
+    </w:p>
+    <w:p>
+      <w:pPr>
+        <w:pStyle w:val="a6"/>
+      </w:pPr>
+      <w:r>
+        <w:t>Пример ввода</w:t>
+      </w:r>
+    </w:p>
+    <w:p>
+      <w:pPr>
+        <w:pStyle w:val="a6"/>
+      </w:pPr>
+      <w:r>
+        <w:t>1 3 5 7 9</w:t>
+      </w:r>
+    </w:p>
+    <w:p>
+      <w:pPr>
+        <w:pStyle w:val="a6"/>
+      </w:pPr>
+      <w:r>
+        <w:t>2 4 6 8 0</w:t>
+      </w:r>
+    </w:p>
+    <w:p>
+      <w:pPr>
+        <w:pStyle w:val="a6"/>
+      </w:pPr>
+      <w:r>
+        <w:t>Пример вывода</w:t>
+      </w:r>
+    </w:p>
+    <w:p>
+      <w:pPr>
+        <w:pStyle w:val="a6"/>
+      </w:pPr>
+      <w:proofErr w:type="spellStart"/>
+      <w:r>
+        <w:t>second</w:t>
+      </w:r>
+      <w:proofErr w:type="spellEnd"/>
+      <w:r>
+        <w:t xml:space="preserve"> 5</w:t>
+      </w:r>
+    </w:p>
+    <w:p>
+      <w:pPr>
+        <w:pStyle w:val="a6"/>
+      </w:pPr>
+      <w:r>
+        <w:t>Упражнение 1</w:t>
+      </w:r>
+    </w:p>
+    <w:p>
+      <w:pPr>
+        <w:pStyle w:val="a6"/>
+      </w:pPr>
+      <w:r>
+        <w:t xml:space="preserve">Используйте для организации хранения структуру данных </w:t>
+      </w:r>
+      <w:proofErr w:type="spellStart"/>
+      <w:r>
+        <w:t>Stack</w:t>
+      </w:r>
+      <w:proofErr w:type="spellEnd"/>
+      <w:r>
+        <w:t>.</w:t>
+      </w:r>
+    </w:p>
+    <w:p>
+      <w:pPr>
+        <w:pStyle w:val="a6"/>
+      </w:pPr>
+      <w:r>
+        <w:t>Упражнение 2</w:t>
+      </w:r>
+    </w:p>
+    <w:p>
+      <w:pPr>
+        <w:pStyle w:val="a6"/>
+      </w:pPr>
+      <w:r>
+        <w:t xml:space="preserve">Используйте для организации хранения структуру данных </w:t>
+      </w:r>
+      <w:proofErr w:type="spellStart"/>
+      <w:r>
+        <w:t>Queue</w:t>
+      </w:r>
+      <w:proofErr w:type="spellEnd"/>
+      <w:r>
+        <w:t>.</w:t>
+      </w:r>
+    </w:p>
+    <w:p>
+      <w:pPr>
+        <w:pStyle w:val="a6"/>
+      </w:pPr>
+      <w:r>
+        <w:t>Упражнение 3</w:t>
+      </w:r>
+    </w:p>
+    <w:p>
+      <w:pPr>
+        <w:pStyle w:val="a6"/>
+      </w:pPr>
+      <w:r>
+        <w:t xml:space="preserve">Используйте для организации хранения структуру данных </w:t>
+      </w:r>
+      <w:proofErr w:type="spellStart"/>
+      <w:r>
+        <w:t>Dequeue</w:t>
+      </w:r>
+      <w:proofErr w:type="spellEnd"/>
+    </w:p>
+    <w:p>
+      <w:pPr>
+        <w:pStyle w:val="a6"/>
+      </w:pPr>
+      <w:r>
+        <w:t>Упражнение 4</w:t>
+      </w:r>
+    </w:p>
+    <w:p>
+      <w:pPr>
+        <w:pStyle w:val="a6"/>
+      </w:pPr>
+      <w:r>
+        <w:t xml:space="preserve"> Используйте для организации хранения структуру данных </w:t>
+      </w:r>
+      <w:proofErr w:type="spellStart"/>
+      <w:r>
+        <w:t>DoubleList</w:t>
+      </w:r>
+      <w:proofErr w:type="spellEnd"/>
+      <w:r>
+        <w:t>.</w:t>
+      </w:r>
+    </w:p>
+    <w:p>
+      <w:pPr>
+        <w:pStyle w:val="2"/>
+      </w:pPr>
+      <w:r>
+        <w:lastRenderedPageBreak/>
+        <w:t>Программный</w:t>
+      </w:r>
+      <w:r>
+        <w:t xml:space="preserve"> </w:t>
+      </w:r>
+      <w:r>
+        <w:t>код</w:t>
+      </w:r>
+    </w:p>
+    <w:p>
+      <w:pPr>
+        <w:jc w:val="center"/>
+      </w:pPr>
+      <w:r>
+        <w:rPr>
+          <w:noProof/>
+        </w:rPr>
+        <w:drawing>
+          <wp:inline distT="0" distB="0" distL="0" distR="0" wp14:anchorId="2BFCBDD0" wp14:editId="1A0A9B86">
+            <wp:extent cx="4819650" cy="4924425"/>
+            <wp:effectExtent l="0" t="0" r="0" b="9525"/>
+            <wp:docPr id="36" name="Рисунок 36"/>
+            <wp:cNvGraphicFramePr>
+              <a:graphicFrameLocks xmlns:a="http://schemas.openxmlformats.org/drawingml/2006/main" noChangeAspect="1"/>
+            </wp:cNvGraphicFramePr>
+            <a:graphic xmlns:a="http://schemas.openxmlformats.org/drawingml/2006/main">
+              <a:graphicData uri="http://schemas.openxmlformats.org/drawingml/2006/picture">
+                <pic:pic xmlns:pic="http://schemas.openxmlformats.org/drawingml/2006/picture">
+                  <pic:nvPicPr>
+                    <pic:cNvPr id="1" name=""/>
+                    <pic:cNvPicPr/>
+                  </pic:nvPicPr>
+                  <pic:blipFill>
+                    <a:blip r:embed="rId53"/>
+                    <a:stretch>
+                      <a:fillRect/>
+                    </a:stretch>
+                  </pic:blipFill>
+                  <pic:spPr>
+                    <a:xfrm>
+                      <a:off x="0" y="0"/>
+                      <a:ext cx="4819650" cy="4924425"/>
+                    </a:xfrm>
+                    <a:prstGeom prst="rect">
+                      <a:avLst/>
+                    </a:prstGeom>
+                  </pic:spPr>
+                </pic:pic>
+              </a:graphicData>
+            </a:graphic>
+          </wp:inline>
+        </w:drawing>
+      </w:r>
+    </w:p>
+    <w:p>
+      <w:pPr>
+        <w:jc w:val="center"/>
+      </w:pPr>
+      <w:r>
+        <w:rPr>
+          <w:noProof/>
+        </w:rPr>
+        <w:lastRenderedPageBreak/>
+        <w:drawing>
+          <wp:inline distT="0" distB="0" distL="0" distR="0" wp14:anchorId="04E8A66F" wp14:editId="6C45B2C9">
+            <wp:extent cx="4762500" cy="3790950"/>
+            <wp:effectExtent l="0" t="0" r="0" b="0"/>
+            <wp:docPr id="37" name="Рисунок 37"/>
+            <wp:cNvGraphicFramePr>
+              <a:graphicFrameLocks xmlns:a="http://schemas.openxmlformats.org/drawingml/2006/main" noChangeAspect="1"/>
+            </wp:cNvGraphicFramePr>
+            <a:graphic xmlns:a="http://schemas.openxmlformats.org/drawingml/2006/main">
+              <a:graphicData uri="http://schemas.openxmlformats.org/drawingml/2006/picture">
+                <pic:pic xmlns:pic="http://schemas.openxmlformats.org/drawingml/2006/picture">
+                  <pic:nvPicPr>
+                    <pic:cNvPr id="1" name=""/>
+                    <pic:cNvPicPr/>
+                  </pic:nvPicPr>
+                  <pic:blipFill>
+                    <a:blip r:embed="rId54"/>
+                    <a:stretch>
+                      <a:fillRect/>
+                    </a:stretch>
+                  </pic:blipFill>
+                  <pic:spPr>
+                    <a:xfrm>
+                      <a:off x="0" y="0"/>
+                      <a:ext cx="4762500" cy="3790950"/>
+                    </a:xfrm>
+                    <a:prstGeom prst="rect">
+                      <a:avLst/>
+                    </a:prstGeom>
+                  </pic:spPr>
+                </pic:pic>
+              </a:graphicData>
+            </a:graphic>
+          </wp:inline>
+        </w:drawing>
+      </w:r>
+    </w:p>
+    <w:p>
+      <w:pPr>
+        <w:jc w:val="center"/>
+      </w:pPr>
+      <w:r>
+        <w:rPr>
+          <w:noProof/>
+        </w:rPr>
+        <w:drawing>
+          <wp:inline distT="0" distB="0" distL="0" distR="0" wp14:anchorId="2C55E8CD" wp14:editId="76D0D909">
+            <wp:extent cx="2800350" cy="4600575"/>
+            <wp:effectExtent l="0" t="0" r="0" b="9525"/>
+            <wp:docPr id="38" name="Рисунок 38"/>
+            <wp:cNvGraphicFramePr>
+              <a:graphicFrameLocks xmlns:a="http://schemas.openxmlformats.org/drawingml/2006/main" noChangeAspect="1"/>
+            </wp:cNvGraphicFramePr>
+            <a:graphic xmlns:a="http://schemas.openxmlformats.org/drawingml/2006/main">
+              <a:graphicData uri="http://schemas.openxmlformats.org/drawingml/2006/picture">
+                <pic:pic xmlns:pic="http://schemas.openxmlformats.org/drawingml/2006/picture">
+                  <pic:nvPicPr>
+                    <pic:cNvPr id="1" name=""/>
+                    <pic:cNvPicPr/>
+                  </pic:nvPicPr>
+                  <pic:blipFill>
+                    <a:blip r:embed="rId55"/>
+                    <a:stretch>
+                      <a:fillRect/>
+                    </a:stretch>
+                  </pic:blipFill>
+                  <pic:spPr>
+                    <a:xfrm>
+                      <a:off x="0" y="0"/>
+                      <a:ext cx="2800350" cy="4600575"/>
+                    </a:xfrm>
+                    <a:prstGeom prst="rect">
+                      <a:avLst/>
+                    </a:prstGeom>
+                  </pic:spPr>
+                </pic:pic>
+              </a:graphicData>
+            </a:graphic>
+          </wp:inline>
+        </w:drawing>
+      </w:r>
+    </w:p>
+    <w:p>
+      <w:pPr>
+        <w:jc w:val="center"/>
+      </w:pPr>
+      <w:r>
+        <w:rPr>
+          <w:noProof/>
+        </w:rPr>
+        <w:lastRenderedPageBreak/>
+        <w:drawing>
+          <wp:inline distT="0" distB="0" distL="0" distR="0" wp14:anchorId="152B4EA5" wp14:editId="41C01BE3">
+            <wp:extent cx="6120130" cy="4655185"/>
+            <wp:effectExtent l="0" t="0" r="0" b="0"/>
+            <wp:docPr id="39" name="Рисунок 39"/>
+            <wp:cNvGraphicFramePr>
+              <a:graphicFrameLocks xmlns:a="http://schemas.openxmlformats.org/drawingml/2006/main" noChangeAspect="1"/>
+            </wp:cNvGraphicFramePr>
+            <a:graphic xmlns:a="http://schemas.openxmlformats.org/drawingml/2006/main">
+              <a:graphicData uri="http://schemas.openxmlformats.org/drawingml/2006/picture">
+                <pic:pic xmlns:pic="http://schemas.openxmlformats.org/drawingml/2006/picture">
+                  <pic:nvPicPr>
+                    <pic:cNvPr id="1" name=""/>
+                    <pic:cNvPicPr/>
+                  </pic:nvPicPr>
+                  <pic:blipFill>
+                    <a:blip r:embed="rId56"/>
+                    <a:stretch>
+                      <a:fillRect/>
+                    </a:stretch>
+                  </pic:blipFill>
+                  <pic:spPr>
+                    <a:xfrm>
+                      <a:off x="0" y="0"/>
+                      <a:ext cx="6120130" cy="4655185"/>
+                    </a:xfrm>
+                    <a:prstGeom prst="rect">
+                      <a:avLst/>
+                    </a:prstGeom>
+                  </pic:spPr>
+                </pic:pic>
+              </a:graphicData>
+            </a:graphic>
+          </wp:inline>
+        </w:drawing>
+      </w:r>
+    </w:p>
+    <w:p>
+      <w:pPr>
+        <w:jc w:val="center"/>
+      </w:pPr>
+      <w:r>
+        <w:rPr>
+          <w:noProof/>
+        </w:rPr>
+        <w:drawing>
+          <wp:inline distT="0" distB="0" distL="0" distR="0" wp14:anchorId="435C5645" wp14:editId="4011AA3E">
+            <wp:extent cx="6120130" cy="3225800"/>
+            <wp:effectExtent l="0" t="0" r="0" b="0"/>
+            <wp:docPr id="40" name="Рисунок 40"/>
+            <wp:cNvGraphicFramePr>
+              <a:graphicFrameLocks xmlns:a="http://schemas.openxmlformats.org/drawingml/2006/main" noChangeAspect="1"/>
+            </wp:cNvGraphicFramePr>
+            <a:graphic xmlns:a="http://schemas.openxmlformats.org/drawingml/2006/main">
+              <a:graphicData uri="http://schemas.openxmlformats.org/drawingml/2006/picture">
+                <pic:pic xmlns:pic="http://schemas.openxmlformats.org/drawingml/2006/picture">
+                  <pic:nvPicPr>
+                    <pic:cNvPr id="1" name=""/>
+                    <pic:cNvPicPr/>
+                  </pic:nvPicPr>
+                  <pic:blipFill>
+                    <a:blip r:embed="rId57"/>
+                    <a:stretch>
+                      <a:fillRect/>
+                    </a:stretch>
+                  </pic:blipFill>
+                  <pic:spPr>
+                    <a:xfrm>
+                      <a:off x="0" y="0"/>
+                      <a:ext cx="6120130" cy="3225800"/>
+                    </a:xfrm>
+                    <a:prstGeom prst="rect">
+                      <a:avLst/>
+                    </a:prstGeom>
+                  </pic:spPr>
+                </pic:pic>
+              </a:graphicData>
+            </a:graphic>
+          </wp:inline>
+        </w:drawing>
+      </w:r>
+    </w:p>
+    <w:p>
+      <w:pPr>
+        <w:jc w:val="center"/>
+      </w:pPr>
+      <w:r>
+        <w:rPr>
+          <w:noProof/>
+        </w:rPr>
+        <w:lastRenderedPageBreak/>
+        <w:drawing>
+          <wp:inline distT="0" distB="0" distL="0" distR="0" wp14:anchorId="39C076B4" wp14:editId="774E806F">
+            <wp:extent cx="6120130" cy="2726055"/>
+            <wp:effectExtent l="0" t="0" r="0" b="0"/>
+            <wp:docPr id="41" name="Рисунок 41"/>
+            <wp:cNvGraphicFramePr>
+              <a:graphicFrameLocks xmlns:a="http://schemas.openxmlformats.org/drawingml/2006/main" noChangeAspect="1"/>
+            </wp:cNvGraphicFramePr>
+            <a:graphic xmlns:a="http://schemas.openxmlformats.org/drawingml/2006/main">
+              <a:graphicData uri="http://schemas.openxmlformats.org/drawingml/2006/picture">
+                <pic:pic xmlns:pic="http://schemas.openxmlformats.org/drawingml/2006/picture">
+                  <pic:nvPicPr>
+                    <pic:cNvPr id="1" name=""/>
+                    <pic:cNvPicPr/>
+                  </pic:nvPicPr>
+                  <pic:blipFill>
+                    <a:blip r:embed="rId58"/>
+                    <a:stretch>
+                      <a:fillRect/>
+                    </a:stretch>
+                  </pic:blipFill>
+                  <pic:spPr>
+                    <a:xfrm>
+                      <a:off x="0" y="0"/>
+                      <a:ext cx="6120130" cy="2726055"/>
+                    </a:xfrm>
+                    <a:prstGeom prst="rect">
+                      <a:avLst/>
+                    </a:prstGeom>
+                  </pic:spPr>
+                </pic:pic>
+              </a:graphicData>
+            </a:graphic>
+          </wp:inline>
+        </w:drawing>
+      </w:r>
+    </w:p>
+    <w:p>
+      <w:pPr>
+        <w:jc w:val="center"/>
+      </w:pPr>
+      <w:r>
+        <w:rPr>
+          <w:noProof/>
+        </w:rPr>
+        <w:drawing>
+          <wp:inline distT="0" distB="0" distL="0" distR="0" wp14:anchorId="4CD35BC0" wp14:editId="00825800">
+            <wp:extent cx="6120130" cy="2758440"/>
+            <wp:effectExtent l="0" t="0" r="0" b="3810"/>
+            <wp:docPr id="42" name="Рисунок 42"/>
+            <wp:cNvGraphicFramePr>
+              <a:graphicFrameLocks xmlns:a="http://schemas.openxmlformats.org/drawingml/2006/main" noChangeAspect="1"/>
+            </wp:cNvGraphicFramePr>
+            <a:graphic xmlns:a="http://schemas.openxmlformats.org/drawingml/2006/main">
+              <a:graphicData uri="http://schemas.openxmlformats.org/drawingml/2006/picture">
+                <pic:pic xmlns:pic="http://schemas.openxmlformats.org/drawingml/2006/picture">
+                  <pic:nvPicPr>
+                    <pic:cNvPr id="1" name=""/>
+                    <pic:cNvPicPr/>
+                  </pic:nvPicPr>
+                  <pic:blipFill>
+                    <a:blip r:embed="rId59"/>
+                    <a:stretch>
+                      <a:fillRect/>
+                    </a:stretch>
+                  </pic:blipFill>
+                  <pic:spPr>
+                    <a:xfrm>
+                      <a:off x="0" y="0"/>
+                      <a:ext cx="6120130" cy="2758440"/>
+                    </a:xfrm>
+                    <a:prstGeom prst="rect">
+                      <a:avLst/>
+                    </a:prstGeom>
+                  </pic:spPr>
+                </pic:pic>
+              </a:graphicData>
+            </a:graphic>
+          </wp:inline>
+        </w:drawing>
+      </w:r>
+    </w:p>
+    <w:p>
+      <w:pPr>
+        <w:jc w:val="center"/>
+      </w:pPr>
+      <w:r>
+        <w:rPr>
+          <w:noProof/>
+        </w:rPr>
+        <w:drawing>
+          <wp:inline distT="0" distB="0" distL="0" distR="0" wp14:anchorId="34BA4A45" wp14:editId="69C01560">
+            <wp:extent cx="4391025" cy="2419350"/>
+            <wp:effectExtent l="0" t="0" r="9525" b="0"/>
+            <wp:docPr id="43" name="Рисунок 43"/>
+            <wp:cNvGraphicFramePr>
+              <a:graphicFrameLocks xmlns:a="http://schemas.openxmlformats.org/drawingml/2006/main" noChangeAspect="1"/>
+            </wp:cNvGraphicFramePr>
+            <a:graphic xmlns:a="http://schemas.openxmlformats.org/drawingml/2006/main">
+              <a:graphicData uri="http://schemas.openxmlformats.org/drawingml/2006/picture">
+                <pic:pic xmlns:pic="http://schemas.openxmlformats.org/drawingml/2006/picture">
+                  <pic:nvPicPr>
+                    <pic:cNvPr id="1" name=""/>
+                    <pic:cNvPicPr/>
+                  </pic:nvPicPr>
+                  <pic:blipFill>
+                    <a:blip r:embed="rId60"/>
+                    <a:stretch>
+                      <a:fillRect/>
+                    </a:stretch>
+                  </pic:blipFill>
+                  <pic:spPr>
+                    <a:xfrm>
+                      <a:off x="0" y="0"/>
+                      <a:ext cx="4391025" cy="2419350"/>
+                    </a:xfrm>
+                    <a:prstGeom prst="rect">
+                      <a:avLst/>
+                    </a:prstGeom>
+                  </pic:spPr>
+                </pic:pic>
+              </a:graphicData>
+            </a:graphic>
+          </wp:inline>
+        </w:drawing>
+      </w:r>
+    </w:p>
+    <w:p>
+      <w:pPr>
+        <w:pStyle w:val="a9"/>
+      </w:pPr>
+      <w:r>
+        <w:t xml:space="preserve">Рис. </w:t>
+      </w:r>
+      <w:fldSimple w:instr=" SEQ Рис. \* ARABIC ">
+        <w:r>
+          <w:rPr>
+            <w:noProof/>
+          </w:rPr>
+          <w:t>15</w:t>
+        </w:r>
+      </w:fldSimple>
+      <w:r>
+        <w:t xml:space="preserve"> Код программы</w:t>
+      </w:r>
+    </w:p>
+    <w:p>
+      <w:pPr>
+        <w:pStyle w:val="2"/>
+        <w:rPr>
+          <w:b w:val="0"/>
+        </w:rPr>
+      </w:pPr>
+      <w:r>
+        <w:lastRenderedPageBreak/>
+        <w:t>Вывод программы</w:t>
+      </w:r>
+    </w:p>
+    <w:p>
+      <w:pPr>
+        <w:pStyle w:val="a6"/>
+        <w:ind w:firstLine="0"/>
+        <w:jc w:val="center"/>
+        <w:rPr>
+          <w:lang w:val="en-US"/>
+        </w:rPr>
+      </w:pPr>
+      <w:r>
+        <w:rPr>
+          <w:noProof/>
+        </w:rPr>
+        <w:drawing>
+          <wp:inline distT="0" distB="0" distL="0" distR="0" wp14:anchorId="224F6678" wp14:editId="5B1AC28A">
+            <wp:extent cx="1133475" cy="1447800"/>
+            <wp:effectExtent l="0" t="0" r="9525" b="0"/>
+            <wp:docPr id="44" name="Рисунок 44"/>
+            <wp:cNvGraphicFramePr>
+              <a:graphicFrameLocks xmlns:a="http://schemas.openxmlformats.org/drawingml/2006/main" noChangeAspect="1"/>
+            </wp:cNvGraphicFramePr>
+            <a:graphic xmlns:a="http://schemas.openxmlformats.org/drawingml/2006/main">
+              <a:graphicData uri="http://schemas.openxmlformats.org/drawingml/2006/picture">
+                <pic:pic xmlns:pic="http://schemas.openxmlformats.org/drawingml/2006/picture">
+                  <pic:nvPicPr>
+                    <pic:cNvPr id="1" name=""/>
+                    <pic:cNvPicPr/>
+                  </pic:nvPicPr>
+                  <pic:blipFill>
+                    <a:blip r:embed="rId61"/>
+                    <a:stretch>
+                      <a:fillRect/>
+                    </a:stretch>
+                  </pic:blipFill>
+                  <pic:spPr>
+                    <a:xfrm>
+                      <a:off x="0" y="0"/>
+                      <a:ext cx="1133475" cy="1447800"/>
+                    </a:xfrm>
+                    <a:prstGeom prst="rect">
+                      <a:avLst/>
+                    </a:prstGeom>
+                  </pic:spPr>
+                </pic:pic>
+              </a:graphicData>
+            </a:graphic>
+          </wp:inline>
+        </w:drawing>
+      </w:r>
+    </w:p>
+    <w:p>
+      <w:pPr>
+        <w:pStyle w:val="a9"/>
+        <w:rPr>
+          <w:lang w:val="en-US"/>
+        </w:rPr>
+      </w:pPr>
+      <w:r>
+        <w:t xml:space="preserve">Рис. </w:t>
+      </w:r>
+      <w:fldSimple w:instr=" SEQ Рис. \* ARABIC ">
+        <w:r>
+          <w:rPr>
+            <w:noProof/>
+          </w:rPr>
+          <w:t>16</w:t>
+        </w:r>
+      </w:fldSimple>
+      <w:r>
+        <w:t xml:space="preserve"> Вывод программы</w:t>
+      </w:r>
+    </w:p>
+    <w:p>
+      <w:pPr>
         <w:pStyle w:val="2"/>
         <w:rPr>
           <w:b w:val="0"/>
@@ -9956,15 +10722,7 @@
       </w:r>
       <w:proofErr w:type="spellEnd"/>
       <w:r>
-        <w:t xml:space="preserve">: В этом списке ожидания, можно удалить элемент, который не является первым в очереди - и помните он не может вернуться обратно! (Возможны различные реализации, но в вашей реализации необходимо удалить первое вхождение данного элемента.) Также возможно, </w:t>
-      </w:r>
-      <w:proofErr w:type="gramStart"/>
-      <w:r>
-        <w:t>чтобы  например</w:t>
-      </w:r>
-      <w:proofErr w:type="gramEnd"/>
-      <w:r>
-        <w:t>, первый элемент будет отправлен обратно в конец списка.</w:t>
+        <w:t>: В этом списке ожидания, можно удалить элемент, который не является первым в очереди - и помните он не может вернуться обратно! (Возможны различные реализации, но в вашей реализации необходимо удалить первое вхождение данного элемента.) Также возможно, чтобы  например, первый элемент будет отправлен обратно в конец списка.</w:t>
       </w:r>
     </w:p>
     <w:p>
@@ -9983,15 +10741,7 @@
       </w:r>
       <w:proofErr w:type="spellEnd"/>
       <w:r>
-        <w:t xml:space="preserve">, и затем нужно создать три разных класса для трех списков ожидания. Также предполагается, что один из списков ожидания должен быть </w:t>
-      </w:r>
-      <w:proofErr w:type="gramStart"/>
-      <w:r>
-        <w:t>супер классом</w:t>
-      </w:r>
-      <w:proofErr w:type="gramEnd"/>
-      <w:r>
-        <w:t xml:space="preserve"> для двух других списков ожидания.</w:t>
+        <w:t>, и затем нужно создать три разных класса для трех списков ожидания. Также предполагается, что один из списков ожидания должен быть супер классом для двух других списков ожидания.</w:t>
       </w:r>
     </w:p>
     <w:p>
@@ -10072,7 +10822,6 @@
       <w:r>
         <w:t xml:space="preserve">Изучение работу метода </w:t>
       </w:r>
-      <w:proofErr w:type="gramStart"/>
       <w:r>
         <w:rPr>
           <w:lang w:val="en-US"/>
@@ -10080,11 +10829,7 @@
         <w:t>main</w:t>
       </w:r>
       <w:r>
-        <w:t>(</w:t>
-      </w:r>
-      <w:proofErr w:type="gramEnd"/>
-      <w:r>
-        <w:t>), которая использует ваши новые классы и интерфейс.</w:t>
+        <w:t>(), которая использует ваши новые классы и интерфейс.</w:t>
       </w:r>
     </w:p>
     <w:p>
@@ -10111,7 +10856,7 @@
                     <pic:cNvPicPr/>
                   </pic:nvPicPr>
                   <pic:blipFill>
-                    <a:blip r:embed="rId41">
+                    <a:blip r:embed="rId62">
                       <a:extLst>
                         <a:ext uri="{28A0092B-C50C-407E-A947-70E740481C1C}">
                           <a14:useLocalDpi xmlns:a14="http://schemas.microsoft.com/office/drawing/2010/main" val="0"/>
@@ -10155,7 +10900,7 @@
           <w:rPr>
             <w:noProof/>
           </w:rPr>
-          <w:t>13</w:t>
+          <w:t>17</w:t>
         </w:r>
       </w:fldSimple>
       <w:r>
@@ -10178,21 +10923,17 @@
     </w:p>
     <w:p>
       <w:pPr>
-        <w:pStyle w:val="2"/>
-        <w:rPr>
-          <w:b w:val="0"/>
-        </w:rPr>
-      </w:pPr>
-      <w:r>
-        <w:rPr>
-          <w:b w:val="0"/>
+        <w:jc w:val="center"/>
+      </w:pPr>
+      <w:r>
+        <w:rPr>
           <w:noProof/>
         </w:rPr>
         <w:drawing>
-          <wp:inline distT="0" distB="0" distL="0" distR="0" wp14:anchorId="024ABFB0" wp14:editId="08A86F39">
-            <wp:extent cx="1933845" cy="552527"/>
-            <wp:effectExtent l="0" t="0" r="9525" b="0"/>
-            <wp:docPr id="8" name="Рисунок 8"/>
+          <wp:inline distT="0" distB="0" distL="0" distR="0" wp14:anchorId="3D839485" wp14:editId="6A4F3617">
+            <wp:extent cx="6120130" cy="2925445"/>
+            <wp:effectExtent l="0" t="0" r="0" b="8255"/>
+            <wp:docPr id="45" name="Рисунок 45"/>
             <wp:cNvGraphicFramePr>
               <a:graphicFrameLocks xmlns:a="http://schemas.openxmlformats.org/drawingml/2006/main" noChangeAspect="1"/>
             </wp:cNvGraphicFramePr>
@@ -10204,7 +10945,7 @@
                     <pic:cNvPicPr/>
                   </pic:nvPicPr>
                   <pic:blipFill>
-                    <a:blip r:embed="rId9"/>
+                    <a:blip r:embed="rId63"/>
                     <a:stretch>
                       <a:fillRect/>
                     </a:stretch>
@@ -10212,7 +10953,7 @@
                   <pic:spPr>
                     <a:xfrm>
                       <a:off x="0" y="0"/>
-                      <a:ext cx="1933845" cy="552527"/>
+                      <a:ext cx="6120130" cy="2925445"/>
                     </a:xfrm>
                     <a:prstGeom prst="rect">
                       <a:avLst/>
@@ -10227,34 +10968,17 @@
     </w:p>
     <w:p>
       <w:pPr>
-        <w:pStyle w:val="2"/>
-        <w:rPr>
-          <w:b w:val="0"/>
-        </w:rPr>
-      </w:pPr>
-      <w:r>
-        <w:t>Вывод программы</w:t>
-      </w:r>
-    </w:p>
-    <w:p>
-      <w:pPr>
-        <w:pStyle w:val="2"/>
-        <w:rPr>
-          <w:b w:val="0"/>
-          <w:lang w:val="en-US"/>
-        </w:rPr>
-      </w:pPr>
-      <w:r>
-        <w:rPr>
-          <w:b w:val="0"/>
+        <w:jc w:val="center"/>
+      </w:pPr>
+      <w:r>
+        <w:rPr>
           <w:noProof/>
-          <w:lang w:val="en-US"/>
         </w:rPr>
         <w:drawing>
-          <wp:inline distT="0" distB="0" distL="0" distR="0" wp14:anchorId="40BF9E99" wp14:editId="12342998">
-            <wp:extent cx="1933845" cy="552527"/>
-            <wp:effectExtent l="0" t="0" r="9525" b="0"/>
-            <wp:docPr id="9" name="Рисунок 9"/>
+          <wp:inline distT="0" distB="0" distL="0" distR="0" wp14:anchorId="5707E1EB" wp14:editId="6472DF24">
+            <wp:extent cx="3600450" cy="2524125"/>
+            <wp:effectExtent l="0" t="0" r="0" b="9525"/>
+            <wp:docPr id="46" name="Рисунок 46"/>
             <wp:cNvGraphicFramePr>
               <a:graphicFrameLocks xmlns:a="http://schemas.openxmlformats.org/drawingml/2006/main" noChangeAspect="1"/>
             </wp:cNvGraphicFramePr>
@@ -10266,7 +10990,7 @@
                     <pic:cNvPicPr/>
                   </pic:nvPicPr>
                   <pic:blipFill>
-                    <a:blip r:embed="rId9"/>
+                    <a:blip r:embed="rId64"/>
                     <a:stretch>
                       <a:fillRect/>
                     </a:stretch>
@@ -10274,7 +10998,7 @@
                   <pic:spPr>
                     <a:xfrm>
                       <a:off x="0" y="0"/>
-                      <a:ext cx="1933845" cy="552527"/>
+                      <a:ext cx="3600450" cy="2524125"/>
                     </a:xfrm>
                     <a:prstGeom prst="rect">
                       <a:avLst/>
@@ -10289,6 +11013,243 @@
     </w:p>
     <w:p>
       <w:pPr>
+        <w:jc w:val="center"/>
+      </w:pPr>
+      <w:r>
+        <w:rPr>
+          <w:noProof/>
+        </w:rPr>
+        <w:lastRenderedPageBreak/>
+        <w:drawing>
+          <wp:inline distT="0" distB="0" distL="0" distR="0" wp14:anchorId="7D40ACB0" wp14:editId="352DDA31">
+            <wp:extent cx="5553075" cy="6505575"/>
+            <wp:effectExtent l="0" t="0" r="9525" b="9525"/>
+            <wp:docPr id="47" name="Рисунок 47"/>
+            <wp:cNvGraphicFramePr>
+              <a:graphicFrameLocks xmlns:a="http://schemas.openxmlformats.org/drawingml/2006/main" noChangeAspect="1"/>
+            </wp:cNvGraphicFramePr>
+            <a:graphic xmlns:a="http://schemas.openxmlformats.org/drawingml/2006/main">
+              <a:graphicData uri="http://schemas.openxmlformats.org/drawingml/2006/picture">
+                <pic:pic xmlns:pic="http://schemas.openxmlformats.org/drawingml/2006/picture">
+                  <pic:nvPicPr>
+                    <pic:cNvPr id="1" name=""/>
+                    <pic:cNvPicPr/>
+                  </pic:nvPicPr>
+                  <pic:blipFill>
+                    <a:blip r:embed="rId65"/>
+                    <a:stretch>
+                      <a:fillRect/>
+                    </a:stretch>
+                  </pic:blipFill>
+                  <pic:spPr>
+                    <a:xfrm>
+                      <a:off x="0" y="0"/>
+                      <a:ext cx="5553075" cy="6505575"/>
+                    </a:xfrm>
+                    <a:prstGeom prst="rect">
+                      <a:avLst/>
+                    </a:prstGeom>
+                  </pic:spPr>
+                </pic:pic>
+              </a:graphicData>
+            </a:graphic>
+          </wp:inline>
+        </w:drawing>
+      </w:r>
+    </w:p>
+    <w:p>
+      <w:pPr>
+        <w:jc w:val="center"/>
+      </w:pPr>
+      <w:r>
+        <w:rPr>
+          <w:noProof/>
+        </w:rPr>
+        <w:drawing>
+          <wp:inline distT="0" distB="0" distL="0" distR="0" wp14:anchorId="28B1E98D" wp14:editId="4C599798">
+            <wp:extent cx="5362575" cy="1485900"/>
+            <wp:effectExtent l="0" t="0" r="9525" b="0"/>
+            <wp:docPr id="48" name="Рисунок 48"/>
+            <wp:cNvGraphicFramePr>
+              <a:graphicFrameLocks xmlns:a="http://schemas.openxmlformats.org/drawingml/2006/main" noChangeAspect="1"/>
+            </wp:cNvGraphicFramePr>
+            <a:graphic xmlns:a="http://schemas.openxmlformats.org/drawingml/2006/main">
+              <a:graphicData uri="http://schemas.openxmlformats.org/drawingml/2006/picture">
+                <pic:pic xmlns:pic="http://schemas.openxmlformats.org/drawingml/2006/picture">
+                  <pic:nvPicPr>
+                    <pic:cNvPr id="1" name=""/>
+                    <pic:cNvPicPr/>
+                  </pic:nvPicPr>
+                  <pic:blipFill>
+                    <a:blip r:embed="rId66"/>
+                    <a:stretch>
+                      <a:fillRect/>
+                    </a:stretch>
+                  </pic:blipFill>
+                  <pic:spPr>
+                    <a:xfrm>
+                      <a:off x="0" y="0"/>
+                      <a:ext cx="5362575" cy="1485900"/>
+                    </a:xfrm>
+                    <a:prstGeom prst="rect">
+                      <a:avLst/>
+                    </a:prstGeom>
+                  </pic:spPr>
+                </pic:pic>
+              </a:graphicData>
+            </a:graphic>
+          </wp:inline>
+        </w:drawing>
+      </w:r>
+    </w:p>
+    <w:p>
+      <w:pPr>
+        <w:jc w:val="center"/>
+      </w:pPr>
+      <w:r>
+        <w:rPr>
+          <w:noProof/>
+        </w:rPr>
+        <w:lastRenderedPageBreak/>
+        <w:drawing>
+          <wp:inline distT="0" distB="0" distL="0" distR="0" wp14:anchorId="4F526229" wp14:editId="130ED26C">
+            <wp:extent cx="6120130" cy="3081655"/>
+            <wp:effectExtent l="0" t="0" r="0" b="4445"/>
+            <wp:docPr id="49" name="Рисунок 49"/>
+            <wp:cNvGraphicFramePr>
+              <a:graphicFrameLocks xmlns:a="http://schemas.openxmlformats.org/drawingml/2006/main" noChangeAspect="1"/>
+            </wp:cNvGraphicFramePr>
+            <a:graphic xmlns:a="http://schemas.openxmlformats.org/drawingml/2006/main">
+              <a:graphicData uri="http://schemas.openxmlformats.org/drawingml/2006/picture">
+                <pic:pic xmlns:pic="http://schemas.openxmlformats.org/drawingml/2006/picture">
+                  <pic:nvPicPr>
+                    <pic:cNvPr id="1" name=""/>
+                    <pic:cNvPicPr/>
+                  </pic:nvPicPr>
+                  <pic:blipFill>
+                    <a:blip r:embed="rId67"/>
+                    <a:stretch>
+                      <a:fillRect/>
+                    </a:stretch>
+                  </pic:blipFill>
+                  <pic:spPr>
+                    <a:xfrm>
+                      <a:off x="0" y="0"/>
+                      <a:ext cx="6120130" cy="3081655"/>
+                    </a:xfrm>
+                    <a:prstGeom prst="rect">
+                      <a:avLst/>
+                    </a:prstGeom>
+                  </pic:spPr>
+                </pic:pic>
+              </a:graphicData>
+            </a:graphic>
+          </wp:inline>
+        </w:drawing>
+      </w:r>
+    </w:p>
+    <w:p>
+      <w:pPr>
+        <w:pStyle w:val="a9"/>
+      </w:pPr>
+      <w:r>
+        <w:t xml:space="preserve">Рис. </w:t>
+      </w:r>
+      <w:fldSimple w:instr=" SEQ Рис. \* ARABIC ">
+        <w:r>
+          <w:rPr>
+            <w:noProof/>
+          </w:rPr>
+          <w:t>18</w:t>
+        </w:r>
+      </w:fldSimple>
+      <w:r>
+        <w:t xml:space="preserve"> Код программы</w:t>
+      </w:r>
+    </w:p>
+    <w:p>
+      <w:pPr>
+        <w:pStyle w:val="2"/>
+        <w:rPr>
+          <w:b w:val="0"/>
+        </w:rPr>
+      </w:pPr>
+      <w:r>
+        <w:t>Вывод программы</w:t>
+      </w:r>
+    </w:p>
+    <w:p>
+      <w:pPr>
+        <w:jc w:val="center"/>
+        <w:rPr>
+          <w:lang w:val="en-US"/>
+        </w:rPr>
+      </w:pPr>
+      <w:r>
+        <w:rPr>
+          <w:noProof/>
+        </w:rPr>
+        <w:drawing>
+          <wp:inline distT="0" distB="0" distL="0" distR="0" wp14:anchorId="3A3003A2" wp14:editId="5F08319F">
+            <wp:extent cx="2962275" cy="2657475"/>
+            <wp:effectExtent l="0" t="0" r="9525" b="9525"/>
+            <wp:docPr id="50" name="Рисунок 50"/>
+            <wp:cNvGraphicFramePr>
+              <a:graphicFrameLocks xmlns:a="http://schemas.openxmlformats.org/drawingml/2006/main" noChangeAspect="1"/>
+            </wp:cNvGraphicFramePr>
+            <a:graphic xmlns:a="http://schemas.openxmlformats.org/drawingml/2006/main">
+              <a:graphicData uri="http://schemas.openxmlformats.org/drawingml/2006/picture">
+                <pic:pic xmlns:pic="http://schemas.openxmlformats.org/drawingml/2006/picture">
+                  <pic:nvPicPr>
+                    <pic:cNvPr id="1" name=""/>
+                    <pic:cNvPicPr/>
+                  </pic:nvPicPr>
+                  <pic:blipFill>
+                    <a:blip r:embed="rId68"/>
+                    <a:stretch>
+                      <a:fillRect/>
+                    </a:stretch>
+                  </pic:blipFill>
+                  <pic:spPr>
+                    <a:xfrm>
+                      <a:off x="0" y="0"/>
+                      <a:ext cx="2962275" cy="2657475"/>
+                    </a:xfrm>
+                    <a:prstGeom prst="rect">
+                      <a:avLst/>
+                    </a:prstGeom>
+                  </pic:spPr>
+                </pic:pic>
+              </a:graphicData>
+            </a:graphic>
+          </wp:inline>
+        </w:drawing>
+      </w:r>
+    </w:p>
+    <w:p>
+      <w:pPr>
+        <w:pStyle w:val="a9"/>
+        <w:rPr>
+          <w:lang w:val="en-US"/>
+        </w:rPr>
+      </w:pPr>
+      <w:r>
+        <w:t xml:space="preserve">Рис. </w:t>
+      </w:r>
+      <w:fldSimple w:instr=" SEQ Рис. \* ARABIC ">
+        <w:r>
+          <w:rPr>
+            <w:noProof/>
+          </w:rPr>
+          <w:t>19</w:t>
+        </w:r>
+      </w:fldSimple>
+      <w:r>
+        <w:t xml:space="preserve"> Вывод программы</w:t>
+      </w:r>
+    </w:p>
+    <w:p>
+      <w:pPr>
         <w:pStyle w:val="2"/>
         <w:rPr>
           <w:b w:val="0"/>
@@ -10425,21 +11386,7 @@
         <w:rPr>
           <w:lang w:val="en-US"/>
         </w:rPr>
-        <w:t xml:space="preserve">try (Scanner file = new </w:t>
-      </w:r>
-      <w:proofErr w:type="gramStart"/>
-      <w:r>
-        <w:rPr>
-          <w:lang w:val="en-US"/>
-        </w:rPr>
-        <w:t>Scanner(</w:t>
-      </w:r>
-      <w:proofErr w:type="gramEnd"/>
-      <w:r>
-        <w:rPr>
-          <w:lang w:val="en-US"/>
-        </w:rPr>
-        <w:t>new File(</w:t>
+        <w:t>try (Scanner file = new Scanner(new File(</w:t>
       </w:r>
       <w:proofErr w:type="spellStart"/>
       <w:r>
@@ -10470,7 +11417,6 @@
         <w:t xml:space="preserve"> if (</w:t>
       </w:r>
       <w:proofErr w:type="spellStart"/>
-      <w:proofErr w:type="gramStart"/>
       <w:r>
         <w:rPr>
           <w:lang w:val="en-US"/>
@@ -10478,7 +11424,6 @@
         <w:t>file.hasNextLine</w:t>
       </w:r>
       <w:proofErr w:type="spellEnd"/>
-      <w:proofErr w:type="gramEnd"/>
       <w:r>
         <w:rPr>
           <w:lang w:val="en-US"/>
@@ -10507,7 +11452,6 @@
           <w:lang w:val="en-US"/>
         </w:rPr>
       </w:pPr>
-      <w:proofErr w:type="gramStart"/>
       <w:r>
         <w:rPr>
           <w:lang w:val="en-US"/>
@@ -10521,7 +11465,6 @@
         <w:t>(</w:t>
       </w:r>
       <w:proofErr w:type="spellStart"/>
-      <w:proofErr w:type="gramEnd"/>
       <w:r>
         <w:rPr>
           <w:lang w:val="en-US"/>
@@ -10689,13 +11632,8 @@
         <w:t xml:space="preserve">Чтобы создать собственное пользовательское исключение, мы будем наследоваться от класса </w:t>
       </w:r>
       <w:proofErr w:type="spellStart"/>
-      <w:proofErr w:type="gramStart"/>
-      <w:r>
-        <w:t>java.lang</w:t>
-      </w:r>
-      <w:proofErr w:type="gramEnd"/>
-      <w:r>
-        <w:t>.Exception</w:t>
+      <w:r>
+        <w:t>java.lang.Exception</w:t>
       </w:r>
       <w:proofErr w:type="spellEnd"/>
       <w:r>
@@ -10753,7 +11691,6 @@
         <w:t xml:space="preserve">public </w:t>
       </w:r>
       <w:proofErr w:type="spellStart"/>
-      <w:proofErr w:type="gramStart"/>
       <w:r>
         <w:rPr>
           <w:lang w:val="en-US"/>
@@ -10765,14 +11702,373 @@
         <w:rPr>
           <w:lang w:val="en-US"/>
         </w:rPr>
+        <w:t xml:space="preserve">(String </w:t>
+      </w:r>
+      <w:proofErr w:type="spellStart"/>
+      <w:r>
+        <w:rPr>
+          <w:lang w:val="en-US"/>
+        </w:rPr>
+        <w:t>errorMessage</w:t>
+      </w:r>
+      <w:proofErr w:type="spellEnd"/>
+      <w:r>
+        <w:rPr>
+          <w:lang w:val="en-US"/>
+        </w:rPr>
+        <w:t>) {</w:t>
+      </w:r>
+    </w:p>
+    <w:p>
+      <w:pPr>
+        <w:pStyle w:val="a6"/>
+        <w:rPr>
+          <w:lang w:val="en-US"/>
+        </w:rPr>
+      </w:pPr>
+      <w:r>
+        <w:rPr>
+          <w:lang w:val="en-US"/>
+        </w:rPr>
+        <w:t>super(</w:t>
+      </w:r>
+      <w:proofErr w:type="spellStart"/>
+      <w:r>
+        <w:rPr>
+          <w:lang w:val="en-US"/>
+        </w:rPr>
+        <w:t>errorMessage</w:t>
+      </w:r>
+      <w:proofErr w:type="spellEnd"/>
+      <w:r>
+        <w:rPr>
+          <w:lang w:val="en-US"/>
+        </w:rPr>
+        <w:t>);</w:t>
+      </w:r>
+    </w:p>
+    <w:p>
+      <w:pPr>
+        <w:pStyle w:val="a6"/>
+      </w:pPr>
+      <w:r>
+        <w:t>}</w:t>
+      </w:r>
+    </w:p>
+    <w:p>
+      <w:pPr>
+        <w:pStyle w:val="a6"/>
+      </w:pPr>
+      <w:r>
+        <w:t>}</w:t>
+      </w:r>
+    </w:p>
+    <w:p>
+      <w:pPr>
+        <w:pStyle w:val="a6"/>
+      </w:pPr>
+      <w:r>
+        <w:t xml:space="preserve">Обратите внимание, что мы также должны написать конструктор в нашем классе, который принимает параметр типа </w:t>
+      </w:r>
+      <w:proofErr w:type="spellStart"/>
+      <w:r>
+        <w:t>String</w:t>
+      </w:r>
+      <w:proofErr w:type="spellEnd"/>
+      <w:r>
+        <w:t xml:space="preserve"> в качестве сообщения об ошибке, в котором вызывается конструктор родительского класса. Фактически это все, что нам нужно сделать, чтобы определить свое собственное пользовательское исключение.</w:t>
+      </w:r>
+    </w:p>
+    <w:p>
+      <w:pPr>
+        <w:pStyle w:val="a6"/>
+      </w:pPr>
+      <w:r>
+        <w:t>Далее, давайте посмотрим, как мы можем использовать пользовательское исключение в программе:</w:t>
+      </w:r>
+    </w:p>
+    <w:p>
+      <w:pPr>
+        <w:pStyle w:val="a6"/>
+        <w:rPr>
+          <w:lang w:val="en-US"/>
+        </w:rPr>
+      </w:pPr>
+      <w:r>
+        <w:rPr>
+          <w:lang w:val="en-US"/>
+        </w:rPr>
+        <w:t>try (Scanner file = new Scanner(new File(</w:t>
+      </w:r>
+      <w:proofErr w:type="spellStart"/>
+      <w:r>
+        <w:rPr>
+          <w:lang w:val="en-US"/>
+        </w:rPr>
+        <w:t>fileName</w:t>
+      </w:r>
+      <w:proofErr w:type="spellEnd"/>
+      <w:r>
+        <w:rPr>
+          <w:lang w:val="en-US"/>
+        </w:rPr>
+        <w:t>))) {</w:t>
+      </w:r>
+    </w:p>
+    <w:p>
+      <w:pPr>
+        <w:pStyle w:val="a6"/>
+        <w:rPr>
+          <w:lang w:val="en-US"/>
+        </w:rPr>
+      </w:pPr>
+      <w:r>
+        <w:rPr>
+          <w:lang w:val="en-US"/>
+        </w:rPr>
+        <w:t>if (</w:t>
+      </w:r>
+      <w:proofErr w:type="spellStart"/>
+      <w:r>
+        <w:rPr>
+          <w:lang w:val="en-US"/>
+        </w:rPr>
+        <w:t>file.hasNextLine</w:t>
+      </w:r>
+      <w:proofErr w:type="spellEnd"/>
+      <w:r>
+        <w:rPr>
+          <w:lang w:val="en-US"/>
+        </w:rPr>
+        <w:t>())</w:t>
+      </w:r>
+    </w:p>
+    <w:p>
+      <w:pPr>
+        <w:pStyle w:val="a6"/>
+        <w:rPr>
+          <w:lang w:val="en-US"/>
+        </w:rPr>
+      </w:pPr>
+      <w:r>
+        <w:rPr>
+          <w:lang w:val="en-US"/>
+        </w:rPr>
+        <w:t xml:space="preserve">return </w:t>
+      </w:r>
+      <w:proofErr w:type="spellStart"/>
+      <w:r>
+        <w:rPr>
+          <w:lang w:val="en-US"/>
+        </w:rPr>
+        <w:t>file.nextLine</w:t>
+      </w:r>
+      <w:proofErr w:type="spellEnd"/>
+      <w:r>
+        <w:rPr>
+          <w:lang w:val="en-US"/>
+        </w:rPr>
+        <w:t>();</w:t>
+      </w:r>
+    </w:p>
+    <w:p>
+      <w:pPr>
+        <w:pStyle w:val="a6"/>
+        <w:rPr>
+          <w:lang w:val="en-US"/>
+        </w:rPr>
+      </w:pPr>
+      <w:r>
+        <w:rPr>
+          <w:lang w:val="en-US"/>
+        </w:rPr>
+        <w:t xml:space="preserve">} </w:t>
+      </w:r>
+    </w:p>
+    <w:p>
+      <w:pPr>
+        <w:pStyle w:val="a6"/>
+        <w:rPr>
+          <w:lang w:val="en-US"/>
+        </w:rPr>
+      </w:pPr>
+      <w:r>
+        <w:rPr>
+          <w:lang w:val="en-US"/>
+        </w:rPr>
+        <w:t>catch (</w:t>
+      </w:r>
+      <w:proofErr w:type="spellStart"/>
+      <w:r>
+        <w:rPr>
+          <w:lang w:val="en-US"/>
+        </w:rPr>
+        <w:t>FileNotFoundException</w:t>
+      </w:r>
+      <w:proofErr w:type="spellEnd"/>
+      <w:r>
+        <w:rPr>
+          <w:lang w:val="en-US"/>
+        </w:rPr>
+        <w:t xml:space="preserve"> e) {</w:t>
+      </w:r>
+    </w:p>
+    <w:p>
+      <w:pPr>
+        <w:pStyle w:val="a6"/>
+        <w:rPr>
+          <w:lang w:val="en-US"/>
+        </w:rPr>
+      </w:pPr>
+      <w:r>
+        <w:rPr>
+          <w:lang w:val="en-US"/>
+        </w:rPr>
+        <w:t>if (!</w:t>
+      </w:r>
+      <w:proofErr w:type="spellStart"/>
+      <w:r>
+        <w:rPr>
+          <w:lang w:val="en-US"/>
+        </w:rPr>
+        <w:t>isCorrectFileName</w:t>
+      </w:r>
+      <w:proofErr w:type="spellEnd"/>
+      <w:r>
+        <w:rPr>
+          <w:lang w:val="en-US"/>
+        </w:rPr>
         <w:t>(</w:t>
       </w:r>
-      <w:proofErr w:type="gramEnd"/>
-      <w:r>
-        <w:rPr>
-          <w:lang w:val="en-US"/>
-        </w:rPr>
-        <w:t xml:space="preserve">String </w:t>
+      <w:proofErr w:type="spellStart"/>
+      <w:r>
+        <w:rPr>
+          <w:lang w:val="en-US"/>
+        </w:rPr>
+        <w:t>fileName</w:t>
+      </w:r>
+      <w:proofErr w:type="spellEnd"/>
+      <w:r>
+        <w:rPr>
+          <w:lang w:val="en-US"/>
+        </w:rPr>
+        <w:t>))</w:t>
+      </w:r>
+    </w:p>
+    <w:p>
+      <w:pPr>
+        <w:pStyle w:val="a6"/>
+        <w:rPr>
+          <w:lang w:val="en-US"/>
+        </w:rPr>
+      </w:pPr>
+      <w:r>
+        <w:rPr>
+          <w:lang w:val="en-US"/>
+        </w:rPr>
+        <w:t>{</w:t>
+      </w:r>
+    </w:p>
+    <w:p>
+      <w:pPr>
+        <w:pStyle w:val="a6"/>
+        <w:rPr>
+          <w:lang w:val="en-US"/>
+        </w:rPr>
+      </w:pPr>
+      <w:r>
+        <w:rPr>
+          <w:lang w:val="en-US"/>
+        </w:rPr>
+        <w:t xml:space="preserve">throw new </w:t>
+      </w:r>
+      <w:proofErr w:type="spellStart"/>
+      <w:r>
+        <w:rPr>
+          <w:lang w:val="en-US"/>
+        </w:rPr>
+        <w:t>BadFileNameException</w:t>
+      </w:r>
+      <w:proofErr w:type="spellEnd"/>
+      <w:r>
+        <w:rPr>
+          <w:lang w:val="en-US"/>
+        </w:rPr>
+        <w:t xml:space="preserve">("Bad filename : " + </w:t>
+      </w:r>
+      <w:proofErr w:type="spellStart"/>
+      <w:r>
+        <w:rPr>
+          <w:lang w:val="en-US"/>
+        </w:rPr>
+        <w:t>fileName</w:t>
+      </w:r>
+      <w:proofErr w:type="spellEnd"/>
+      <w:r>
+        <w:rPr>
+          <w:lang w:val="en-US"/>
+        </w:rPr>
+        <w:t xml:space="preserve"> );</w:t>
+      </w:r>
+    </w:p>
+    <w:p>
+      <w:pPr>
+        <w:pStyle w:val="a6"/>
+      </w:pPr>
+      <w:r>
+        <w:t>} //...</w:t>
+      </w:r>
+    </w:p>
+    <w:p>
+      <w:pPr>
+        <w:pStyle w:val="a6"/>
+      </w:pPr>
+      <w:r>
+        <w:t>}</w:t>
+      </w:r>
+    </w:p>
+    <w:p>
+      <w:pPr>
+        <w:pStyle w:val="a6"/>
+      </w:pPr>
+      <w:r>
+        <w:t xml:space="preserve">Мы создали и использовали свое собственное пользовательское исключение, теперь в случае ошибки, можно понять, что произошло, и какое именно исключение сработало. Как вы думаете, этого достаточно? Если ваш ответ да, то мы не узнаем основную причину, по которой сработало исключения. Как исправить программу. Для этого мы также можем добавить параметр </w:t>
+      </w:r>
+      <w:proofErr w:type="spellStart"/>
+      <w:r>
+        <w:t>java.lang.Throwable</w:t>
+      </w:r>
+      <w:proofErr w:type="spellEnd"/>
+      <w:r>
+        <w:t xml:space="preserve"> в конструктор. Таким образом, мы можем передать родительское исключение во время вызова метода:</w:t>
+      </w:r>
+    </w:p>
+    <w:p>
+      <w:pPr>
+        <w:pStyle w:val="a6"/>
+        <w:rPr>
+          <w:lang w:val="en-US"/>
+        </w:rPr>
+      </w:pPr>
+      <w:r>
+        <w:rPr>
+          <w:lang w:val="en-US"/>
+        </w:rPr>
+        <w:t xml:space="preserve">public </w:t>
+      </w:r>
+      <w:proofErr w:type="spellStart"/>
+      <w:r>
+        <w:rPr>
+          <w:lang w:val="en-US"/>
+        </w:rPr>
+        <w:t>BadFileNameException</w:t>
+      </w:r>
+      <w:proofErr w:type="spellEnd"/>
+      <w:r>
+        <w:rPr>
+          <w:lang w:val="en-US"/>
+        </w:rPr>
+        <w:t xml:space="preserve">(String </w:t>
       </w:r>
       <w:proofErr w:type="spellStart"/>
       <w:r>
@@ -10786,444 +12082,23 @@
         <w:rPr>
           <w:lang w:val="en-US"/>
         </w:rPr>
-        <w:t>) {</w:t>
-      </w:r>
-    </w:p>
-    <w:p>
-      <w:pPr>
-        <w:pStyle w:val="a6"/>
-        <w:rPr>
-          <w:lang w:val="en-US"/>
-        </w:rPr>
-      </w:pPr>
-      <w:r>
-        <w:rPr>
-          <w:lang w:val="en-US"/>
-        </w:rPr>
-        <w:t>super(</w:t>
-      </w:r>
-      <w:proofErr w:type="spellStart"/>
-      <w:r>
-        <w:rPr>
-          <w:lang w:val="en-US"/>
-        </w:rPr>
-        <w:t>errorMessage</w:t>
-      </w:r>
-      <w:proofErr w:type="spellEnd"/>
-      <w:r>
-        <w:rPr>
-          <w:lang w:val="en-US"/>
-        </w:rPr>
-        <w:t>);</w:t>
-      </w:r>
-    </w:p>
-    <w:p>
-      <w:pPr>
-        <w:pStyle w:val="a6"/>
-      </w:pPr>
-      <w:r>
-        <w:t>}</w:t>
-      </w:r>
-    </w:p>
-    <w:p>
-      <w:pPr>
-        <w:pStyle w:val="a6"/>
-      </w:pPr>
-      <w:r>
-        <w:t>}</w:t>
-      </w:r>
-    </w:p>
-    <w:p>
-      <w:pPr>
-        <w:pStyle w:val="a6"/>
-      </w:pPr>
-      <w:r>
-        <w:t xml:space="preserve">Обратите внимание, что мы также должны написать конструктор в нашем классе, который принимает параметр типа </w:t>
-      </w:r>
-      <w:proofErr w:type="spellStart"/>
-      <w:r>
-        <w:t>String</w:t>
-      </w:r>
-      <w:proofErr w:type="spellEnd"/>
-      <w:r>
-        <w:t xml:space="preserve"> в качестве сообщения об ошибке, в котором вызывается конструктор родительского класса. Фактически это все, что нам нужно сделать, чтобы определить свое собственное пользовательское исключение.</w:t>
-      </w:r>
-    </w:p>
-    <w:p>
-      <w:pPr>
-        <w:pStyle w:val="a6"/>
-      </w:pPr>
-      <w:r>
-        <w:t>Далее, давайте посмотрим, как мы можем использовать пользовательское исключение в программе:</w:t>
-      </w:r>
-    </w:p>
-    <w:p>
-      <w:pPr>
-        <w:pStyle w:val="a6"/>
-        <w:rPr>
-          <w:lang w:val="en-US"/>
-        </w:rPr>
-      </w:pPr>
-      <w:r>
-        <w:rPr>
-          <w:lang w:val="en-US"/>
-        </w:rPr>
-        <w:t xml:space="preserve">try (Scanner file = new </w:t>
-      </w:r>
-      <w:proofErr w:type="gramStart"/>
-      <w:r>
-        <w:rPr>
-          <w:lang w:val="en-US"/>
-        </w:rPr>
-        <w:t>Scanner(</w:t>
-      </w:r>
-      <w:proofErr w:type="gramEnd"/>
-      <w:r>
-        <w:rPr>
-          <w:lang w:val="en-US"/>
-        </w:rPr>
-        <w:t>new File(</w:t>
-      </w:r>
-      <w:proofErr w:type="spellStart"/>
-      <w:r>
-        <w:rPr>
-          <w:lang w:val="en-US"/>
-        </w:rPr>
-        <w:t>fileName</w:t>
-      </w:r>
-      <w:proofErr w:type="spellEnd"/>
-      <w:r>
-        <w:rPr>
-          <w:lang w:val="en-US"/>
-        </w:rPr>
-        <w:t>))) {</w:t>
-      </w:r>
-    </w:p>
-    <w:p>
-      <w:pPr>
-        <w:pStyle w:val="a6"/>
-        <w:rPr>
-          <w:lang w:val="en-US"/>
-        </w:rPr>
-      </w:pPr>
-      <w:r>
-        <w:rPr>
-          <w:lang w:val="en-US"/>
-        </w:rPr>
-        <w:t>if (</w:t>
-      </w:r>
-      <w:proofErr w:type="spellStart"/>
-      <w:proofErr w:type="gramStart"/>
-      <w:r>
-        <w:rPr>
-          <w:lang w:val="en-US"/>
-        </w:rPr>
-        <w:t>file.hasNextLine</w:t>
-      </w:r>
-      <w:proofErr w:type="spellEnd"/>
-      <w:proofErr w:type="gramEnd"/>
-      <w:r>
-        <w:rPr>
-          <w:lang w:val="en-US"/>
-        </w:rPr>
-        <w:t>())</w:t>
-      </w:r>
-    </w:p>
-    <w:p>
-      <w:pPr>
-        <w:pStyle w:val="a6"/>
-        <w:rPr>
-          <w:lang w:val="en-US"/>
-        </w:rPr>
-      </w:pPr>
-      <w:r>
-        <w:rPr>
-          <w:lang w:val="en-US"/>
-        </w:rPr>
-        <w:t xml:space="preserve">return </w:t>
-      </w:r>
-      <w:proofErr w:type="spellStart"/>
-      <w:proofErr w:type="gramStart"/>
-      <w:r>
-        <w:rPr>
-          <w:lang w:val="en-US"/>
-        </w:rPr>
-        <w:t>file.nextLine</w:t>
-      </w:r>
-      <w:proofErr w:type="spellEnd"/>
-      <w:proofErr w:type="gramEnd"/>
-      <w:r>
-        <w:rPr>
-          <w:lang w:val="en-US"/>
-        </w:rPr>
-        <w:t>();</w:t>
-      </w:r>
-    </w:p>
-    <w:p>
-      <w:pPr>
-        <w:pStyle w:val="a6"/>
-        <w:rPr>
-          <w:lang w:val="en-US"/>
-        </w:rPr>
-      </w:pPr>
-      <w:r>
-        <w:rPr>
-          <w:lang w:val="en-US"/>
-        </w:rPr>
-        <w:t xml:space="preserve">} </w:t>
-      </w:r>
-    </w:p>
-    <w:p>
-      <w:pPr>
-        <w:pStyle w:val="a6"/>
-        <w:rPr>
-          <w:lang w:val="en-US"/>
-        </w:rPr>
-      </w:pPr>
-      <w:r>
-        <w:rPr>
-          <w:lang w:val="en-US"/>
-        </w:rPr>
-        <w:t>catch (</w:t>
-      </w:r>
-      <w:proofErr w:type="spellStart"/>
-      <w:r>
-        <w:rPr>
-          <w:lang w:val="en-US"/>
-        </w:rPr>
-        <w:t>FileNotFoundException</w:t>
-      </w:r>
-      <w:proofErr w:type="spellEnd"/>
-      <w:r>
-        <w:rPr>
-          <w:lang w:val="en-US"/>
-        </w:rPr>
-        <w:t xml:space="preserve"> e) {</w:t>
-      </w:r>
-    </w:p>
-    <w:p>
-      <w:pPr>
-        <w:pStyle w:val="a6"/>
-        <w:rPr>
-          <w:lang w:val="en-US"/>
-        </w:rPr>
-      </w:pPr>
-      <w:r>
-        <w:rPr>
-          <w:lang w:val="en-US"/>
-        </w:rPr>
-        <w:t xml:space="preserve">if </w:t>
-      </w:r>
-      <w:proofErr w:type="gramStart"/>
-      <w:r>
-        <w:rPr>
-          <w:lang w:val="en-US"/>
-        </w:rPr>
-        <w:t>(!</w:t>
-      </w:r>
-      <w:proofErr w:type="spellStart"/>
-      <w:r>
-        <w:rPr>
-          <w:lang w:val="en-US"/>
-        </w:rPr>
-        <w:t>isCorrectFileName</w:t>
-      </w:r>
-      <w:proofErr w:type="spellEnd"/>
-      <w:proofErr w:type="gramEnd"/>
-      <w:r>
-        <w:rPr>
-          <w:lang w:val="en-US"/>
-        </w:rPr>
+        <w:t>, Throwable err) {</w:t>
+      </w:r>
+    </w:p>
+    <w:p>
+      <w:pPr>
+        <w:pStyle w:val="a6"/>
+      </w:pPr>
+      <w:r>
+        <w:rPr>
+          <w:lang w:val="en-US"/>
+        </w:rPr>
+        <w:t xml:space="preserve"> super</w:t>
+      </w:r>
+      <w:r>
         <w:t>(</w:t>
       </w:r>
       <w:proofErr w:type="spellStart"/>
-      <w:r>
-        <w:rPr>
-          <w:lang w:val="en-US"/>
-        </w:rPr>
-        <w:t>fileName</w:t>
-      </w:r>
-      <w:proofErr w:type="spellEnd"/>
-      <w:r>
-        <w:rPr>
-          <w:lang w:val="en-US"/>
-        </w:rPr>
-        <w:t>))</w:t>
-      </w:r>
-    </w:p>
-    <w:p>
-      <w:pPr>
-        <w:pStyle w:val="a6"/>
-        <w:rPr>
-          <w:lang w:val="en-US"/>
-        </w:rPr>
-      </w:pPr>
-      <w:r>
-        <w:rPr>
-          <w:lang w:val="en-US"/>
-        </w:rPr>
-        <w:t>{</w:t>
-      </w:r>
-    </w:p>
-    <w:p>
-      <w:pPr>
-        <w:pStyle w:val="a6"/>
-        <w:rPr>
-          <w:lang w:val="en-US"/>
-        </w:rPr>
-      </w:pPr>
-      <w:r>
-        <w:rPr>
-          <w:lang w:val="en-US"/>
-        </w:rPr>
-        <w:t xml:space="preserve">throw new </w:t>
-      </w:r>
-      <w:proofErr w:type="spellStart"/>
-      <w:proofErr w:type="gramStart"/>
-      <w:r>
-        <w:rPr>
-          <w:lang w:val="en-US"/>
-        </w:rPr>
-        <w:t>BadFileNameException</w:t>
-      </w:r>
-      <w:proofErr w:type="spellEnd"/>
-      <w:r>
-        <w:rPr>
-          <w:lang w:val="en-US"/>
-        </w:rPr>
-        <w:t>(</w:t>
-      </w:r>
-      <w:proofErr w:type="gramEnd"/>
-      <w:r>
-        <w:rPr>
-          <w:lang w:val="en-US"/>
-        </w:rPr>
-        <w:t xml:space="preserve">"Bad filename : " + </w:t>
-      </w:r>
-      <w:proofErr w:type="spellStart"/>
-      <w:r>
-        <w:rPr>
-          <w:lang w:val="en-US"/>
-        </w:rPr>
-        <w:t>fileName</w:t>
-      </w:r>
-      <w:proofErr w:type="spellEnd"/>
-      <w:r>
-        <w:rPr>
-          <w:lang w:val="en-US"/>
-        </w:rPr>
-        <w:t xml:space="preserve"> );</w:t>
-      </w:r>
-    </w:p>
-    <w:p>
-      <w:pPr>
-        <w:pStyle w:val="a6"/>
-      </w:pPr>
-      <w:r>
-        <w:t>} //...</w:t>
-      </w:r>
-    </w:p>
-    <w:p>
-      <w:pPr>
-        <w:pStyle w:val="a6"/>
-      </w:pPr>
-      <w:r>
-        <w:t>}</w:t>
-      </w:r>
-    </w:p>
-    <w:p>
-      <w:pPr>
-        <w:pStyle w:val="a6"/>
-      </w:pPr>
-      <w:r>
-        <w:t xml:space="preserve">Мы создали и использовали свое собственное пользовательское исключение, теперь в случае ошибки, можно понять, что произошло, и какое именно исключение сработало. Как вы думаете, этого достаточно? Если ваш ответ да, то мы не узнаем основную причину, по которой сработало исключения. Как исправить программу. Для этого мы также можем добавить параметр </w:t>
-      </w:r>
-      <w:proofErr w:type="spellStart"/>
-      <w:proofErr w:type="gramStart"/>
-      <w:r>
-        <w:t>java.lang</w:t>
-      </w:r>
-      <w:proofErr w:type="gramEnd"/>
-      <w:r>
-        <w:t>.Throwable</w:t>
-      </w:r>
-      <w:proofErr w:type="spellEnd"/>
-      <w:r>
-        <w:t xml:space="preserve"> в конструктор. Таким образом, мы можем передать родительское исключение во время вызова метода:</w:t>
-      </w:r>
-    </w:p>
-    <w:p>
-      <w:pPr>
-        <w:pStyle w:val="a6"/>
-        <w:rPr>
-          <w:lang w:val="en-US"/>
-        </w:rPr>
-      </w:pPr>
-      <w:r>
-        <w:rPr>
-          <w:lang w:val="en-US"/>
-        </w:rPr>
-        <w:t xml:space="preserve">public </w:t>
-      </w:r>
-      <w:proofErr w:type="spellStart"/>
-      <w:proofErr w:type="gramStart"/>
-      <w:r>
-        <w:rPr>
-          <w:lang w:val="en-US"/>
-        </w:rPr>
-        <w:t>BadFileNameException</w:t>
-      </w:r>
-      <w:proofErr w:type="spellEnd"/>
-      <w:r>
-        <w:rPr>
-          <w:lang w:val="en-US"/>
-        </w:rPr>
-        <w:t>(</w:t>
-      </w:r>
-      <w:proofErr w:type="gramEnd"/>
-      <w:r>
-        <w:rPr>
-          <w:lang w:val="en-US"/>
-        </w:rPr>
-        <w:t xml:space="preserve">String </w:t>
-      </w:r>
-      <w:proofErr w:type="spellStart"/>
-      <w:r>
-        <w:rPr>
-          <w:lang w:val="en-US"/>
-        </w:rPr>
-        <w:t>errorMessage</w:t>
-      </w:r>
-      <w:proofErr w:type="spellEnd"/>
-      <w:r>
-        <w:rPr>
-          <w:lang w:val="en-US"/>
-        </w:rPr>
-        <w:t>, Throwable err) {</w:t>
-      </w:r>
-    </w:p>
-    <w:p>
-      <w:pPr>
-        <w:pStyle w:val="a6"/>
-      </w:pPr>
-      <w:r>
-        <w:rPr>
-          <w:lang w:val="en-US"/>
-        </w:rPr>
-        <w:t xml:space="preserve"> </w:t>
-      </w:r>
-      <w:proofErr w:type="gramStart"/>
-      <w:r>
-        <w:rPr>
-          <w:lang w:val="en-US"/>
-        </w:rPr>
-        <w:t>super</w:t>
-      </w:r>
-      <w:r>
-        <w:t>(</w:t>
-      </w:r>
-      <w:proofErr w:type="spellStart"/>
-      <w:proofErr w:type="gramEnd"/>
       <w:r>
         <w:rPr>
           <w:lang w:val="en-US"/>
@@ -11340,21 +12215,7 @@
         <w:rPr>
           <w:lang w:val="en-US"/>
         </w:rPr>
-        <w:t xml:space="preserve">try (Scanner file = new </w:t>
-      </w:r>
-      <w:proofErr w:type="gramStart"/>
-      <w:r>
-        <w:rPr>
-          <w:lang w:val="en-US"/>
-        </w:rPr>
-        <w:t>Scanner(</w:t>
-      </w:r>
-      <w:proofErr w:type="gramEnd"/>
-      <w:r>
-        <w:rPr>
-          <w:lang w:val="en-US"/>
-        </w:rPr>
-        <w:t>new File(</w:t>
+        <w:t>try (Scanner file = new Scanner(new File(</w:t>
       </w:r>
       <w:proofErr w:type="spellStart"/>
       <w:r>
@@ -11385,7 +12246,6 @@
         <w:t>if (</w:t>
       </w:r>
       <w:proofErr w:type="spellStart"/>
-      <w:proofErr w:type="gramStart"/>
       <w:r>
         <w:rPr>
           <w:lang w:val="en-US"/>
@@ -11393,7 +12253,6 @@
         <w:t>file.hasNextLine</w:t>
       </w:r>
       <w:proofErr w:type="spellEnd"/>
-      <w:proofErr w:type="gramEnd"/>
       <w:r>
         <w:rPr>
           <w:lang w:val="en-US"/>
@@ -11429,7 +12288,6 @@
         <w:t xml:space="preserve">return </w:t>
       </w:r>
       <w:proofErr w:type="spellStart"/>
-      <w:proofErr w:type="gramStart"/>
       <w:r>
         <w:rPr>
           <w:lang w:val="en-US"/>
@@ -11437,7 +12295,6 @@
         <w:t>file.nextLine</w:t>
       </w:r>
       <w:proofErr w:type="spellEnd"/>
-      <w:proofErr w:type="gramEnd"/>
       <w:r>
         <w:rPr>
           <w:lang w:val="en-US"/>
@@ -11512,14 +12369,7 @@
         <w:rPr>
           <w:lang w:val="en-US"/>
         </w:rPr>
-        <w:t xml:space="preserve">if </w:t>
-      </w:r>
-      <w:proofErr w:type="gramStart"/>
-      <w:r>
-        <w:rPr>
-          <w:lang w:val="en-US"/>
-        </w:rPr>
-        <w:t>(!</w:t>
+        <w:t>if (!</w:t>
       </w:r>
       <w:proofErr w:type="spellStart"/>
       <w:r>
@@ -11529,7 +12379,6 @@
         <w:t>isCorrectFileName</w:t>
       </w:r>
       <w:proofErr w:type="spellEnd"/>
-      <w:proofErr w:type="gramEnd"/>
       <w:r>
         <w:rPr>
           <w:lang w:val="en-US"/>
@@ -11565,7 +12414,6 @@
         <w:t xml:space="preserve">throw new </w:t>
       </w:r>
       <w:proofErr w:type="spellStart"/>
-      <w:proofErr w:type="gramStart"/>
       <w:r>
         <w:rPr>
           <w:lang w:val="en-US"/>
@@ -11577,14 +12425,7 @@
         <w:rPr>
           <w:lang w:val="en-US"/>
         </w:rPr>
-        <w:t>( "</w:t>
-      </w:r>
-      <w:proofErr w:type="gramEnd"/>
-      <w:r>
-        <w:rPr>
-          <w:lang w:val="en-US"/>
-        </w:rPr>
-        <w:t xml:space="preserve">Bad filename: " + </w:t>
+        <w:t xml:space="preserve">( "Bad filename: " + </w:t>
       </w:r>
       <w:proofErr w:type="spellStart"/>
       <w:r>
@@ -11713,7 +12554,6 @@
       <w:r>
         <w:t xml:space="preserve"> </w:t>
       </w:r>
-      <w:proofErr w:type="gramStart"/>
       <w:r>
         <w:rPr>
           <w:lang w:val="en-US"/>
@@ -11731,7 +12571,6 @@
         <w:t>lang</w:t>
       </w:r>
       <w:proofErr w:type="spellEnd"/>
-      <w:proofErr w:type="gramEnd"/>
       <w:r>
         <w:t>.</w:t>
       </w:r>
@@ -11816,14 +12655,7 @@
         <w:rPr>
           <w:lang w:val="en-US"/>
         </w:rPr>
-        <w:t xml:space="preserve"> </w:t>
-      </w:r>
-      <w:proofErr w:type="gramStart"/>
-      <w:r>
-        <w:rPr>
-          <w:lang w:val="en-US"/>
-        </w:rPr>
-        <w:t xml:space="preserve">{ </w:t>
+        <w:t xml:space="preserve"> { </w:t>
       </w:r>
       <w:r>
         <w:rPr>
@@ -11831,7 +12663,6 @@
         </w:rPr>
         <w:t>public</w:t>
       </w:r>
-      <w:proofErr w:type="gramEnd"/>
       <w:r>
         <w:rPr>
           <w:lang w:val="en-US"/>
@@ -12288,7 +13119,7 @@
                     <pic:cNvPicPr/>
                   </pic:nvPicPr>
                   <pic:blipFill>
-                    <a:blip r:embed="rId42"/>
+                    <a:blip r:embed="rId69"/>
                     <a:stretch>
                       <a:fillRect/>
                     </a:stretch>
@@ -12321,7 +13152,7 @@
           <w:rPr>
             <w:noProof/>
           </w:rPr>
-          <w:t>14</w:t>
+          <w:t>20</w:t>
         </w:r>
       </w:fldSimple>
       <w:r>
@@ -12333,7 +13164,6 @@
         <w:pStyle w:val="2"/>
       </w:pPr>
       <w:r>
-        <w:lastRenderedPageBreak/>
         <w:t>Программный</w:t>
       </w:r>
       <w:r>
@@ -12343,55 +13173,7 @@
         <w:t>код</w:t>
       </w:r>
     </w:p>
-    <w:p>
-      <w:pPr>
-        <w:pStyle w:val="2"/>
-        <w:rPr>
-          <w:b w:val="0"/>
-        </w:rPr>
-      </w:pPr>
-      <w:r>
-        <w:rPr>
-          <w:b w:val="0"/>
-          <w:noProof/>
-        </w:rPr>
-        <w:drawing>
-          <wp:inline distT="0" distB="0" distL="0" distR="0" wp14:anchorId="27366C96" wp14:editId="6DF07DE5">
-            <wp:extent cx="1933845" cy="552527"/>
-            <wp:effectExtent l="0" t="0" r="9525" b="0"/>
-            <wp:docPr id="12" name="Рисунок 12"/>
-            <wp:cNvGraphicFramePr>
-              <a:graphicFrameLocks xmlns:a="http://schemas.openxmlformats.org/drawingml/2006/main" noChangeAspect="1"/>
-            </wp:cNvGraphicFramePr>
-            <a:graphic xmlns:a="http://schemas.openxmlformats.org/drawingml/2006/main">
-              <a:graphicData uri="http://schemas.openxmlformats.org/drawingml/2006/picture">
-                <pic:pic xmlns:pic="http://schemas.openxmlformats.org/drawingml/2006/picture">
-                  <pic:nvPicPr>
-                    <pic:cNvPr id="1" name=""/>
-                    <pic:cNvPicPr/>
-                  </pic:nvPicPr>
-                  <pic:blipFill>
-                    <a:blip r:embed="rId9"/>
-                    <a:stretch>
-                      <a:fillRect/>
-                    </a:stretch>
-                  </pic:blipFill>
-                  <pic:spPr>
-                    <a:xfrm>
-                      <a:off x="0" y="0"/>
-                      <a:ext cx="1933845" cy="552527"/>
-                    </a:xfrm>
-                    <a:prstGeom prst="rect">
-                      <a:avLst/>
-                    </a:prstGeom>
-                  </pic:spPr>
-                </pic:pic>
-              </a:graphicData>
-            </a:graphic>
-          </wp:inline>
-        </w:drawing>
-      </w:r>
-    </w:p>
+    <w:p/>
     <w:p>
       <w:pPr>
         <w:pStyle w:val="2"/>
@@ -12497,6 +13279,7 @@
         <w:t xml:space="preserve"> </w:t>
       </w:r>
       <w:r>
+        <w:lastRenderedPageBreak/>
         <w:t>обрабатывать и т.д. Также реализовали программу, где мы их прописываем и обрабатываем.</w:t>
       </w:r>
     </w:p>
@@ -12623,7 +13406,7 @@
                     <pic:cNvPicPr/>
                   </pic:nvPicPr>
                   <pic:blipFill>
-                    <a:blip r:embed="rId43"/>
+                    <a:blip r:embed="rId70"/>
                     <a:stretch>
                       <a:fillRect/>
                     </a:stretch>
@@ -12656,7 +13439,7 @@
           <w:rPr>
             <w:noProof/>
           </w:rPr>
-          <w:t>15</w:t>
+          <w:t>21</w:t>
         </w:r>
       </w:fldSimple>
       <w:r>
@@ -12743,7 +13526,7 @@
                     <pic:cNvPicPr/>
                   </pic:nvPicPr>
                   <pic:blipFill>
-                    <a:blip r:embed="rId44"/>
+                    <a:blip r:embed="rId71"/>
                     <a:stretch>
                       <a:fillRect/>
                     </a:stretch>
@@ -12776,7 +13559,7 @@
           <w:rPr>
             <w:noProof/>
           </w:rPr>
-          <w:t>16</w:t>
+          <w:t>22</w:t>
         </w:r>
       </w:fldSimple>
       <w:r>
@@ -13592,7 +14375,7 @@
       </w:pPr>
     </w:p>
     <w:sectPr>
-      <w:footerReference w:type="default" r:id="rId45"/>
+      <w:footerReference w:type="default" r:id="rId72"/>
       <w:pgSz w:w="11906" w:h="16838"/>
       <w:pgMar w:top="1134" w:right="567" w:bottom="1134" w:left="1701" w:header="709" w:footer="709" w:gutter="0"/>
       <w:cols w:space="708"/>
@@ -14830,7 +15613,7 @@
 </file>
 
 <file path=customXml/itemProps1.xml><?xml version="1.0" encoding="utf-8"?>
-<ds:datastoreItem xmlns:ds="http://schemas.openxmlformats.org/officeDocument/2006/customXml" ds:itemID="{DCCB2306-A22D-41DC-93BB-001219E47EDD}">
+<ds:datastoreItem xmlns:ds="http://schemas.openxmlformats.org/officeDocument/2006/customXml" ds:itemID="{AA037A45-CACA-487A-BFFE-233A1BC1D7D0}">
   <ds:schemaRefs>
     <ds:schemaRef ds:uri="http://schemas.openxmlformats.org/officeDocument/2006/bibliography"/>
   </ds:schemaRefs>
